--- a/6 семестр/KS/LR/LR3/Отчет№3.docx
+++ b/6 семестр/KS/LR/LR3/Отчет№3.docx
@@ -921,6 +921,7 @@
           <w:rFonts w:ascii="Times New Roman" w:hAnsi="Times New Roman" w:cs="Times New Roman"/>
           <w:b/>
           <w:bCs/>
+          <w:noProof/>
           <w:sz w:val="28"/>
           <w:szCs w:val="28"/>
           <w:lang w:val="en-US"/>
@@ -1200,15 +1201,51 @@
                 <w:rFonts w:ascii="Times New Roman" w:hAnsi="Times New Roman" w:cs="Times New Roman"/>
                 <w:sz w:val="28"/>
                 <w:szCs w:val="28"/>
-              </w:rPr>
-            </w:pPr>
-            <w:r>
-              <w:rPr>
-                <w:rFonts w:ascii="Times New Roman" w:hAnsi="Times New Roman" w:cs="Times New Roman"/>
-                <w:sz w:val="28"/>
-                <w:szCs w:val="28"/>
-              </w:rPr>
-              <w:t>130.85.85.4/30</w:t>
+                <w:lang w:val="en-US"/>
+              </w:rPr>
+            </w:pPr>
+            <w:r>
+              <w:rPr>
+                <w:rFonts w:ascii="Times New Roman" w:hAnsi="Times New Roman" w:cs="Times New Roman"/>
+                <w:sz w:val="28"/>
+                <w:szCs w:val="28"/>
+              </w:rPr>
+              <w:t>130.85.85.</w:t>
+            </w:r>
+            <w:r>
+              <w:rPr>
+                <w:rFonts w:ascii="Times New Roman" w:hAnsi="Times New Roman" w:cs="Times New Roman"/>
+                <w:sz w:val="28"/>
+                <w:szCs w:val="28"/>
+                <w:lang w:val="en-US"/>
+              </w:rPr>
+              <w:t>6</w:t>
+            </w:r>
+            <w:r>
+              <w:rPr>
+                <w:rFonts w:ascii="Times New Roman" w:hAnsi="Times New Roman" w:cs="Times New Roman"/>
+                <w:sz w:val="28"/>
+                <w:szCs w:val="28"/>
+                <w:lang w:val="en-US"/>
+              </w:rPr>
+              <w:t>4</w:t>
+            </w:r>
+            <w:r>
+              <w:rPr>
+                <w:rFonts w:ascii="Times New Roman" w:hAnsi="Times New Roman" w:cs="Times New Roman"/>
+                <w:sz w:val="28"/>
+                <w:szCs w:val="28"/>
+              </w:rPr>
+              <w:t>/</w:t>
+            </w:r>
+            <w:r>
+              <w:rPr>
+                <w:rFonts w:ascii="Times New Roman" w:hAnsi="Times New Roman" w:cs="Times New Roman"/>
+                <w:sz w:val="28"/>
+                <w:szCs w:val="28"/>
+                <w:lang w:val="en-US"/>
+              </w:rPr>
+              <w:t>28</w:t>
             </w:r>
           </w:p>
         </w:tc>
@@ -1223,15 +1260,60 @@
                 <w:rFonts w:ascii="Times New Roman" w:hAnsi="Times New Roman" w:cs="Times New Roman"/>
                 <w:sz w:val="28"/>
                 <w:szCs w:val="28"/>
-              </w:rPr>
-            </w:pPr>
-            <w:r>
-              <w:rPr>
-                <w:rFonts w:ascii="Times New Roman" w:hAnsi="Times New Roman" w:cs="Times New Roman"/>
-                <w:sz w:val="28"/>
-                <w:szCs w:val="28"/>
-              </w:rPr>
-              <w:t>130.85.85.5-130.85.85.6</w:t>
+                <w:lang w:val="en-US"/>
+              </w:rPr>
+            </w:pPr>
+            <w:r>
+              <w:rPr>
+                <w:rFonts w:ascii="Times New Roman" w:hAnsi="Times New Roman" w:cs="Times New Roman"/>
+                <w:sz w:val="28"/>
+                <w:szCs w:val="28"/>
+              </w:rPr>
+              <w:t>130.85.85.</w:t>
+            </w:r>
+            <w:r>
+              <w:rPr>
+                <w:rFonts w:ascii="Times New Roman" w:hAnsi="Times New Roman" w:cs="Times New Roman"/>
+                <w:sz w:val="28"/>
+                <w:szCs w:val="28"/>
+                <w:lang w:val="en-US"/>
+              </w:rPr>
+              <w:t>6</w:t>
+            </w:r>
+            <w:r>
+              <w:rPr>
+                <w:rFonts w:ascii="Times New Roman" w:hAnsi="Times New Roman" w:cs="Times New Roman"/>
+                <w:sz w:val="28"/>
+                <w:szCs w:val="28"/>
+                <w:lang w:val="en-US"/>
+              </w:rPr>
+              <w:t>5</w:t>
+            </w:r>
+            <w:r>
+              <w:rPr>
+                <w:rFonts w:ascii="Times New Roman" w:hAnsi="Times New Roman" w:cs="Times New Roman"/>
+                <w:sz w:val="28"/>
+                <w:szCs w:val="28"/>
+              </w:rPr>
+              <w:t>-130.85.85.</w:t>
+            </w:r>
+            <w:r>
+              <w:rPr>
+                <w:rFonts w:ascii="Times New Roman" w:hAnsi="Times New Roman" w:cs="Times New Roman"/>
+                <w:sz w:val="28"/>
+                <w:szCs w:val="28"/>
+                <w:lang w:val="en-US"/>
+              </w:rPr>
+              <w:t>7</w:t>
+            </w:r>
+            <w:r>
+              <w:rPr>
+                <w:rFonts w:ascii="Times New Roman" w:hAnsi="Times New Roman" w:cs="Times New Roman"/>
+                <w:sz w:val="28"/>
+                <w:szCs w:val="28"/>
+                <w:lang w:val="en-US"/>
+              </w:rPr>
+              <w:t>8</w:t>
             </w:r>
           </w:p>
         </w:tc>
@@ -1273,15 +1355,42 @@
                 <w:rFonts w:ascii="Times New Roman" w:hAnsi="Times New Roman" w:cs="Times New Roman"/>
                 <w:sz w:val="28"/>
                 <w:szCs w:val="28"/>
-              </w:rPr>
-            </w:pPr>
-            <w:r>
-              <w:rPr>
-                <w:rFonts w:ascii="Times New Roman" w:hAnsi="Times New Roman" w:cs="Times New Roman"/>
-                <w:sz w:val="28"/>
-                <w:szCs w:val="28"/>
-              </w:rPr>
-              <w:t>130.85.85.8/30</w:t>
+                <w:lang w:val="en-US"/>
+              </w:rPr>
+            </w:pPr>
+            <w:r>
+              <w:rPr>
+                <w:rFonts w:ascii="Times New Roman" w:hAnsi="Times New Roman" w:cs="Times New Roman"/>
+                <w:sz w:val="28"/>
+                <w:szCs w:val="28"/>
+              </w:rPr>
+              <w:t>130.85.85.</w:t>
+            </w:r>
+            <w:r>
+              <w:rPr>
+                <w:rFonts w:ascii="Times New Roman" w:hAnsi="Times New Roman" w:cs="Times New Roman"/>
+                <w:sz w:val="28"/>
+                <w:szCs w:val="28"/>
+                <w:lang w:val="en-US"/>
+              </w:rPr>
+              <w:t>44</w:t>
+            </w:r>
+            <w:r>
+              <w:rPr>
+                <w:rFonts w:ascii="Times New Roman" w:hAnsi="Times New Roman" w:cs="Times New Roman"/>
+                <w:sz w:val="28"/>
+                <w:szCs w:val="28"/>
+              </w:rPr>
+              <w:t>/</w:t>
+            </w:r>
+            <w:r>
+              <w:rPr>
+                <w:rFonts w:ascii="Times New Roman" w:hAnsi="Times New Roman" w:cs="Times New Roman"/>
+                <w:sz w:val="28"/>
+                <w:szCs w:val="28"/>
+                <w:lang w:val="en-US"/>
+              </w:rPr>
+              <w:t>28</w:t>
             </w:r>
           </w:p>
         </w:tc>
@@ -1296,15 +1405,42 @@
                 <w:rFonts w:ascii="Times New Roman" w:hAnsi="Times New Roman" w:cs="Times New Roman"/>
                 <w:sz w:val="28"/>
                 <w:szCs w:val="28"/>
-              </w:rPr>
-            </w:pPr>
-            <w:r>
-              <w:rPr>
-                <w:rFonts w:ascii="Times New Roman" w:hAnsi="Times New Roman" w:cs="Times New Roman"/>
-                <w:sz w:val="28"/>
-                <w:szCs w:val="28"/>
-              </w:rPr>
-              <w:t>130.85.85.9-130.85.85.10</w:t>
+                <w:lang w:val="en-US"/>
+              </w:rPr>
+            </w:pPr>
+            <w:r>
+              <w:rPr>
+                <w:rFonts w:ascii="Times New Roman" w:hAnsi="Times New Roman" w:cs="Times New Roman"/>
+                <w:sz w:val="28"/>
+                <w:szCs w:val="28"/>
+              </w:rPr>
+              <w:t>130.85.85.</w:t>
+            </w:r>
+            <w:r>
+              <w:rPr>
+                <w:rFonts w:ascii="Times New Roman" w:hAnsi="Times New Roman" w:cs="Times New Roman"/>
+                <w:sz w:val="28"/>
+                <w:szCs w:val="28"/>
+                <w:lang w:val="en-US"/>
+              </w:rPr>
+              <w:t>45</w:t>
+            </w:r>
+            <w:r>
+              <w:rPr>
+                <w:rFonts w:ascii="Times New Roman" w:hAnsi="Times New Roman" w:cs="Times New Roman"/>
+                <w:sz w:val="28"/>
+                <w:szCs w:val="28"/>
+              </w:rPr>
+              <w:t>-130.85.85.</w:t>
+            </w:r>
+            <w:r>
+              <w:rPr>
+                <w:rFonts w:ascii="Times New Roman" w:hAnsi="Times New Roman" w:cs="Times New Roman"/>
+                <w:sz w:val="28"/>
+                <w:szCs w:val="28"/>
+                <w:lang w:val="en-US"/>
+              </w:rPr>
+              <w:t>58</w:t>
             </w:r>
           </w:p>
         </w:tc>
@@ -2077,7 +2213,7 @@
                 <w:szCs w:val="28"/>
                 <w:lang w:val="en-US"/>
               </w:rPr>
-              <w:t>VLAN50</w:t>
+              <w:t>WLAN</w:t>
             </w:r>
           </w:p>
         </w:tc>
@@ -2101,7 +2237,7 @@
                 <w:szCs w:val="28"/>
                 <w:lang w:val="en-US"/>
               </w:rPr>
-              <w:t>172.10.0.80 /29</w:t>
+              <w:t>172.10.0.88 /29</w:t>
             </w:r>
           </w:p>
         </w:tc>
@@ -2125,7 +2261,7 @@
                 <w:szCs w:val="28"/>
                 <w:lang w:val="en-US"/>
               </w:rPr>
-              <w:t>172.10.0.81 – 172.10.0.86</w:t>
+              <w:t>172.10.0.89 – 172.10.0.94</w:t>
             </w:r>
           </w:p>
         </w:tc>
@@ -2137,22 +2273,21 @@
           </w:tcPr>
           <w:p>
             <w:pPr>
-              <w:spacing w:after="80" w:line="240" w:lineRule="auto"/>
-              <w:rPr>
-                <w:rFonts w:ascii="Times New Roman" w:hAnsi="Times New Roman" w:cs="Times New Roman"/>
-                <w:sz w:val="28"/>
-                <w:szCs w:val="28"/>
-                <w:lang w:val="en-US"/>
-              </w:rPr>
-            </w:pPr>
-            <w:r>
-              <w:rPr>
-                <w:rFonts w:ascii="Times New Roman" w:hAnsi="Times New Roman" w:cs="Times New Roman"/>
-                <w:sz w:val="28"/>
-                <w:szCs w:val="28"/>
-                <w:lang w:val="en-US"/>
-              </w:rPr>
-              <w:t>WLAN</w:t>
+              <w:rPr>
+                <w:rFonts w:ascii="Times New Roman" w:hAnsi="Times New Roman" w:cs="Times New Roman"/>
+                <w:sz w:val="28"/>
+                <w:szCs w:val="28"/>
+                <w:lang w:val="en-US"/>
+              </w:rPr>
+            </w:pPr>
+            <w:r>
+              <w:rPr>
+                <w:rFonts w:ascii="Times New Roman" w:hAnsi="Times New Roman" w:cs="Times New Roman"/>
+                <w:sz w:val="28"/>
+                <w:szCs w:val="28"/>
+                <w:lang w:val="en-US"/>
+              </w:rPr>
+              <w:t>building1 (VLAN97)</w:t>
             </w:r>
           </w:p>
         </w:tc>
@@ -2167,16 +2302,17 @@
                 <w:rFonts w:ascii="Times New Roman" w:hAnsi="Times New Roman" w:cs="Times New Roman"/>
                 <w:sz w:val="28"/>
                 <w:szCs w:val="28"/>
-              </w:rPr>
-            </w:pPr>
-            <w:r>
-              <w:rPr>
-                <w:rFonts w:ascii="Times New Roman" w:hAnsi="Times New Roman" w:cs="Times New Roman"/>
-                <w:sz w:val="28"/>
-                <w:szCs w:val="28"/>
-                <w:lang w:val="en-US"/>
-              </w:rPr>
-              <w:t>172.10.0.88 /29</w:t>
+                <w:lang w:val="en-US"/>
+              </w:rPr>
+            </w:pPr>
+            <w:r>
+              <w:rPr>
+                <w:rFonts w:ascii="Times New Roman" w:hAnsi="Times New Roman" w:cs="Times New Roman"/>
+                <w:sz w:val="28"/>
+                <w:szCs w:val="28"/>
+                <w:lang w:val="en-US"/>
+              </w:rPr>
+              <w:t>172.10.0.96/29</w:t>
             </w:r>
           </w:p>
         </w:tc>
@@ -2191,16 +2327,17 @@
                 <w:rFonts w:ascii="Times New Roman" w:hAnsi="Times New Roman" w:cs="Times New Roman"/>
                 <w:sz w:val="28"/>
                 <w:szCs w:val="28"/>
-              </w:rPr>
-            </w:pPr>
-            <w:r>
-              <w:rPr>
-                <w:rFonts w:ascii="Times New Roman" w:hAnsi="Times New Roman" w:cs="Times New Roman"/>
-                <w:sz w:val="28"/>
-                <w:szCs w:val="28"/>
-                <w:lang w:val="en-US"/>
-              </w:rPr>
-              <w:t>172.10.0.89 – 172.10.0.94</w:t>
+                <w:lang w:val="en-US"/>
+              </w:rPr>
+            </w:pPr>
+            <w:r>
+              <w:rPr>
+                <w:rFonts w:ascii="Times New Roman" w:hAnsi="Times New Roman" w:cs="Times New Roman"/>
+                <w:sz w:val="28"/>
+                <w:szCs w:val="28"/>
+                <w:lang w:val="en-US"/>
+              </w:rPr>
+              <w:t>172.10.0.97 – 172.10.0.102</w:t>
             </w:r>
           </w:p>
         </w:tc>
@@ -2216,35 +2353,15 @@
                 <w:rFonts w:ascii="Times New Roman" w:hAnsi="Times New Roman" w:cs="Times New Roman"/>
                 <w:sz w:val="28"/>
                 <w:szCs w:val="28"/>
-                <w:lang w:val="en-US"/>
-              </w:rPr>
-            </w:pPr>
-            <w:r>
-              <w:rPr>
-                <w:rFonts w:ascii="Times New Roman" w:hAnsi="Times New Roman" w:cs="Times New Roman"/>
-                <w:sz w:val="28"/>
-                <w:szCs w:val="28"/>
-                <w:lang w:val="en-US"/>
-              </w:rPr>
-              <w:t>building1</w:t>
-            </w:r>
-            <w:r>
-              <w:rPr>
-                <w:rFonts w:ascii="Times New Roman" w:hAnsi="Times New Roman" w:cs="Times New Roman"/>
-                <w:sz w:val="28"/>
-                <w:szCs w:val="28"/>
-                <w:lang w:val="en-US"/>
-              </w:rPr>
-              <w:t xml:space="preserve"> </w:t>
-            </w:r>
-            <w:r>
-              <w:rPr>
-                <w:rFonts w:ascii="Times New Roman" w:hAnsi="Times New Roman" w:cs="Times New Roman"/>
-                <w:sz w:val="28"/>
-                <w:szCs w:val="28"/>
-                <w:lang w:val="en-US"/>
-              </w:rPr>
-              <w:t>(VLAN97)</w:t>
+              </w:rPr>
+            </w:pPr>
+            <w:r>
+              <w:rPr>
+                <w:rFonts w:ascii="Times New Roman" w:hAnsi="Times New Roman" w:cs="Times New Roman"/>
+                <w:sz w:val="28"/>
+                <w:szCs w:val="28"/>
+              </w:rPr>
+              <w:t>Сеть№9</w:t>
             </w:r>
           </w:p>
         </w:tc>
@@ -2267,9 +2384,17 @@
                 <w:rFonts w:ascii="Times New Roman" w:hAnsi="Times New Roman" w:cs="Times New Roman"/>
                 <w:sz w:val="28"/>
                 <w:szCs w:val="28"/>
-                <w:lang w:val="en-US"/>
-              </w:rPr>
-              <w:t>172.10.0.96/29</w:t>
+              </w:rPr>
+              <w:t>172</w:t>
+            </w:r>
+            <w:r>
+              <w:rPr>
+                <w:rFonts w:ascii="Times New Roman" w:hAnsi="Times New Roman" w:cs="Times New Roman"/>
+                <w:sz w:val="28"/>
+                <w:szCs w:val="28"/>
+                <w:lang w:val="en-US"/>
+              </w:rPr>
+              <w:t>.10.0.104 /29</w:t>
             </w:r>
           </w:p>
         </w:tc>
@@ -2294,7 +2419,7 @@
                 <w:szCs w:val="28"/>
                 <w:lang w:val="en-US"/>
               </w:rPr>
-              <w:t>172.10.0.97 – 172.10.0.102</w:t>
+              <w:t>172.10.0.105 –172.10.0.110</w:t>
             </w:r>
           </w:p>
         </w:tc>
@@ -2310,15 +2435,28 @@
                 <w:rFonts w:ascii="Times New Roman" w:hAnsi="Times New Roman" w:cs="Times New Roman"/>
                 <w:sz w:val="28"/>
                 <w:szCs w:val="28"/>
-              </w:rPr>
-            </w:pPr>
-            <w:r>
-              <w:rPr>
-                <w:rFonts w:ascii="Times New Roman" w:hAnsi="Times New Roman" w:cs="Times New Roman"/>
-                <w:sz w:val="28"/>
-                <w:szCs w:val="28"/>
-              </w:rPr>
-              <w:t>Сеть№9</w:t>
+                <w:lang w:val="en-US"/>
+              </w:rPr>
+            </w:pPr>
+            <w:proofErr w:type="spellStart"/>
+            <w:r>
+              <w:rPr>
+                <w:rFonts w:ascii="Times New Roman" w:hAnsi="Times New Roman" w:cs="Times New Roman"/>
+                <w:sz w:val="28"/>
+                <w:szCs w:val="28"/>
+                <w:lang w:val="en-US"/>
+              </w:rPr>
+              <w:t>Vlan</w:t>
+            </w:r>
+            <w:proofErr w:type="spellEnd"/>
+            <w:r>
+              <w:rPr>
+                <w:rFonts w:ascii="Times New Roman" w:hAnsi="Times New Roman" w:cs="Times New Roman"/>
+                <w:sz w:val="28"/>
+                <w:szCs w:val="28"/>
+                <w:lang w:val="en-US"/>
+              </w:rPr>
+              <w:t xml:space="preserve"> 301</w:t>
             </w:r>
           </w:p>
         </w:tc>
@@ -2341,17 +2479,9 @@
                 <w:rFonts w:ascii="Times New Roman" w:hAnsi="Times New Roman" w:cs="Times New Roman"/>
                 <w:sz w:val="28"/>
                 <w:szCs w:val="28"/>
-              </w:rPr>
-              <w:t>172</w:t>
-            </w:r>
-            <w:r>
-              <w:rPr>
-                <w:rFonts w:ascii="Times New Roman" w:hAnsi="Times New Roman" w:cs="Times New Roman"/>
-                <w:sz w:val="28"/>
-                <w:szCs w:val="28"/>
-                <w:lang w:val="en-US"/>
-              </w:rPr>
-              <w:t>.10.0.104 /29</w:t>
+                <w:lang w:val="en-US"/>
+              </w:rPr>
+              <w:t>172.10.0.160/28</w:t>
             </w:r>
           </w:p>
         </w:tc>
@@ -2376,7 +2506,7 @@
                 <w:szCs w:val="28"/>
                 <w:lang w:val="en-US"/>
               </w:rPr>
-              <w:t>172.10.0.105 –172.10.0.110</w:t>
+              <w:t>172.10.0.161-172.10.0.174</w:t>
             </w:r>
           </w:p>
         </w:tc>
@@ -2413,7 +2543,7 @@
                 <w:szCs w:val="28"/>
                 <w:lang w:val="en-US"/>
               </w:rPr>
-              <w:t xml:space="preserve"> 301</w:t>
+              <w:t xml:space="preserve"> 302</w:t>
             </w:r>
           </w:p>
         </w:tc>
@@ -2438,7 +2568,16 @@
                 <w:szCs w:val="28"/>
                 <w:lang w:val="en-US"/>
               </w:rPr>
-              <w:t>172.10.0.160/28</w:t>
+              <w:t>172.10.0.</w:t>
+            </w:r>
+            <w:r>
+              <w:rPr>
+                <w:rFonts w:ascii="Times New Roman" w:hAnsi="Times New Roman" w:cs="Times New Roman"/>
+                <w:sz w:val="28"/>
+                <w:szCs w:val="28"/>
+                <w:lang w:val="en-US"/>
+              </w:rPr>
+              <w:t>176/28</w:t>
             </w:r>
           </w:p>
         </w:tc>
@@ -2463,7 +2602,7 @@
                 <w:szCs w:val="28"/>
                 <w:lang w:val="en-US"/>
               </w:rPr>
-              <w:t>172.10.0.161-172.10.0.174</w:t>
+              <w:t>172.10.0.177-172.10.0.190</w:t>
             </w:r>
           </w:p>
         </w:tc>
@@ -2500,7 +2639,7 @@
                 <w:szCs w:val="28"/>
                 <w:lang w:val="en-US"/>
               </w:rPr>
-              <w:t xml:space="preserve"> 302</w:t>
+              <w:t xml:space="preserve"> 303</w:t>
             </w:r>
           </w:p>
         </w:tc>
@@ -2525,16 +2664,7 @@
                 <w:szCs w:val="28"/>
                 <w:lang w:val="en-US"/>
               </w:rPr>
-              <w:t>172.10.0.</w:t>
-            </w:r>
-            <w:r>
-              <w:rPr>
-                <w:rFonts w:ascii="Times New Roman" w:hAnsi="Times New Roman" w:cs="Times New Roman"/>
-                <w:sz w:val="28"/>
-                <w:szCs w:val="28"/>
-                <w:lang w:val="en-US"/>
-              </w:rPr>
-              <w:t>176/28</w:t>
+              <w:t>172.10.0.192/28</w:t>
             </w:r>
           </w:p>
         </w:tc>
@@ -2559,7 +2689,7 @@
                 <w:szCs w:val="28"/>
                 <w:lang w:val="en-US"/>
               </w:rPr>
-              <w:t>172.10.0.177-172.10.0.190</w:t>
+              <w:t>172.10.0.193-172.10.0.206</w:t>
             </w:r>
           </w:p>
         </w:tc>
@@ -2596,7 +2726,7 @@
                 <w:szCs w:val="28"/>
                 <w:lang w:val="en-US"/>
               </w:rPr>
-              <w:t xml:space="preserve"> 303</w:t>
+              <w:t xml:space="preserve"> 304</w:t>
             </w:r>
           </w:p>
         </w:tc>
@@ -2621,7 +2751,7 @@
                 <w:szCs w:val="28"/>
                 <w:lang w:val="en-US"/>
               </w:rPr>
-              <w:t>172.10.0.192/28</w:t>
+              <w:t>172.10.0.240/28</w:t>
             </w:r>
           </w:p>
         </w:tc>
@@ -2646,7 +2776,7 @@
                 <w:szCs w:val="28"/>
                 <w:lang w:val="en-US"/>
               </w:rPr>
-              <w:t>172.10.0.193-172.10.0.206</w:t>
+              <w:t>172.10.0.241-172.10.0.253</w:t>
             </w:r>
           </w:p>
         </w:tc>
@@ -2683,7 +2813,7 @@
                 <w:szCs w:val="28"/>
                 <w:lang w:val="en-US"/>
               </w:rPr>
-              <w:t xml:space="preserve"> 304</w:t>
+              <w:t xml:space="preserve"> 305</w:t>
             </w:r>
           </w:p>
         </w:tc>
@@ -2708,7 +2838,7 @@
                 <w:szCs w:val="28"/>
                 <w:lang w:val="en-US"/>
               </w:rPr>
-              <w:t>172.10.0.240/28</w:t>
+              <w:t>172.10.0.208/28</w:t>
             </w:r>
           </w:p>
         </w:tc>
@@ -2733,7 +2863,7 @@
                 <w:szCs w:val="28"/>
                 <w:lang w:val="en-US"/>
               </w:rPr>
-              <w:t>172.10.0.241-172.10.0.253</w:t>
+              <w:t>172.10.0.209-172.10.0.222</w:t>
             </w:r>
           </w:p>
         </w:tc>
@@ -2770,7 +2900,7 @@
                 <w:szCs w:val="28"/>
                 <w:lang w:val="en-US"/>
               </w:rPr>
-              <w:t xml:space="preserve"> 305</w:t>
+              <w:t xml:space="preserve"> 306</w:t>
             </w:r>
           </w:p>
         </w:tc>
@@ -2795,7 +2925,7 @@
                 <w:szCs w:val="28"/>
                 <w:lang w:val="en-US"/>
               </w:rPr>
-              <w:t>172.10.0.208/28</w:t>
+              <w:t>172.10.0.224/28</w:t>
             </w:r>
           </w:p>
         </w:tc>
@@ -2820,7 +2950,236 @@
                 <w:szCs w:val="28"/>
                 <w:lang w:val="en-US"/>
               </w:rPr>
-              <w:t>172.10.0.209-172.10.0.222</w:t>
+              <w:t>172.10.0.225-172.10.0.238</w:t>
+            </w:r>
+          </w:p>
+        </w:tc>
+      </w:tr>
+    </w:tbl>
+    <w:p>
+      <w:pPr>
+        <w:spacing w:after="80" w:line="240" w:lineRule="auto"/>
+        <w:rPr>
+          <w:rFonts w:ascii="Times New Roman" w:hAnsi="Times New Roman" w:cs="Times New Roman"/>
+          <w:sz w:val="28"/>
+          <w:szCs w:val="28"/>
+        </w:rPr>
+      </w:pPr>
+    </w:p>
+    <w:p>
+      <w:pPr>
+        <w:spacing w:after="80" w:line="240" w:lineRule="auto"/>
+        <w:rPr>
+          <w:rFonts w:ascii="Times New Roman" w:hAnsi="Times New Roman" w:cs="Times New Roman"/>
+          <w:sz w:val="28"/>
+          <w:szCs w:val="28"/>
+          <w:lang w:val="en-US"/>
+        </w:rPr>
+      </w:pPr>
+    </w:p>
+    <w:p>
+      <w:pPr>
+        <w:spacing w:after="80" w:line="240" w:lineRule="auto"/>
+        <w:rPr>
+          <w:rFonts w:ascii="Times New Roman" w:hAnsi="Times New Roman" w:cs="Times New Roman"/>
+          <w:sz w:val="28"/>
+          <w:szCs w:val="28"/>
+          <w:lang w:val="en-US"/>
+        </w:rPr>
+      </w:pPr>
+    </w:p>
+    <w:p>
+      <w:pPr>
+        <w:spacing w:after="80" w:line="240" w:lineRule="auto"/>
+        <w:rPr>
+          <w:rFonts w:ascii="Times New Roman" w:hAnsi="Times New Roman" w:cs="Times New Roman"/>
+          <w:sz w:val="28"/>
+          <w:szCs w:val="28"/>
+          <w:lang w:val="en-US"/>
+        </w:rPr>
+      </w:pPr>
+    </w:p>
+    <w:p>
+      <w:pPr>
+        <w:spacing w:after="80" w:line="240" w:lineRule="auto"/>
+        <w:rPr>
+          <w:rFonts w:ascii="Times New Roman" w:hAnsi="Times New Roman" w:cs="Times New Roman"/>
+          <w:sz w:val="28"/>
+          <w:szCs w:val="28"/>
+          <w:lang w:val="en-US"/>
+        </w:rPr>
+      </w:pPr>
+      <w:r>
+        <w:rPr>
+          <w:rFonts w:ascii="Times New Roman" w:hAnsi="Times New Roman" w:cs="Times New Roman"/>
+          <w:sz w:val="28"/>
+          <w:szCs w:val="28"/>
+          <w:lang w:val="en-US"/>
+        </w:rPr>
+        <w:lastRenderedPageBreak/>
+        <w:t xml:space="preserve">2. </w:t>
+      </w:r>
+      <w:r>
+        <w:rPr>
+          <w:rFonts w:ascii="Times New Roman" w:hAnsi="Times New Roman" w:cs="Times New Roman"/>
+          <w:sz w:val="28"/>
+          <w:szCs w:val="28"/>
+        </w:rPr>
+        <w:t xml:space="preserve">Конфигурация статического </w:t>
+      </w:r>
+      <w:r>
+        <w:rPr>
+          <w:rFonts w:ascii="Times New Roman" w:hAnsi="Times New Roman" w:cs="Times New Roman"/>
+          <w:sz w:val="28"/>
+          <w:szCs w:val="28"/>
+          <w:lang w:val="en-US"/>
+        </w:rPr>
+        <w:t>NAT</w:t>
+      </w:r>
+    </w:p>
+    <w:p>
+      <w:pPr>
+        <w:spacing w:after="80" w:line="240" w:lineRule="auto"/>
+        <w:rPr>
+          <w:rFonts w:ascii="Times New Roman" w:hAnsi="Times New Roman" w:cs="Times New Roman"/>
+          <w:sz w:val="28"/>
+          <w:szCs w:val="28"/>
+        </w:rPr>
+      </w:pPr>
+      <w:r>
+        <w:rPr>
+          <w:rFonts w:ascii="Times New Roman" w:hAnsi="Times New Roman" w:cs="Times New Roman"/>
+          <w:sz w:val="28"/>
+          <w:szCs w:val="28"/>
+          <w:lang w:val="en-US"/>
+        </w:rPr>
+        <w:tab/>
+      </w:r>
+      <w:r>
+        <w:rPr>
+          <w:rFonts w:ascii="Times New Roman" w:hAnsi="Times New Roman" w:cs="Times New Roman"/>
+          <w:sz w:val="28"/>
+          <w:szCs w:val="28"/>
+        </w:rPr>
+        <w:t xml:space="preserve">Таблица 3.5 – сопоставление внутренних локальных и внутренних глобальных </w:t>
+      </w:r>
+      <w:proofErr w:type="spellStart"/>
+      <w:r>
+        <w:rPr>
+          <w:rFonts w:ascii="Times New Roman" w:hAnsi="Times New Roman" w:cs="Times New Roman"/>
+          <w:sz w:val="28"/>
+          <w:szCs w:val="28"/>
+          <w:lang w:val="en-US"/>
+        </w:rPr>
+        <w:t>IPv</w:t>
+      </w:r>
+      <w:proofErr w:type="spellEnd"/>
+      <w:r>
+        <w:rPr>
+          <w:rFonts w:ascii="Times New Roman" w:hAnsi="Times New Roman" w:cs="Times New Roman"/>
+          <w:sz w:val="28"/>
+          <w:szCs w:val="28"/>
+        </w:rPr>
+        <w:t xml:space="preserve">4 </w:t>
+      </w:r>
+      <w:r>
+        <w:rPr>
+          <w:rFonts w:ascii="Times New Roman" w:hAnsi="Times New Roman" w:cs="Times New Roman"/>
+          <w:sz w:val="28"/>
+          <w:szCs w:val="28"/>
+        </w:rPr>
+        <w:t xml:space="preserve">адресов для подсети с устройствами </w:t>
+      </w:r>
+      <w:proofErr w:type="spellStart"/>
+      <w:r>
+        <w:rPr>
+          <w:rFonts w:ascii="Times New Roman" w:hAnsi="Times New Roman" w:cs="Times New Roman"/>
+          <w:sz w:val="28"/>
+          <w:szCs w:val="28"/>
+          <w:lang w:val="en-US"/>
+        </w:rPr>
+        <w:t>iot</w:t>
+      </w:r>
+      <w:proofErr w:type="spellEnd"/>
+    </w:p>
+    <w:tbl>
+      <w:tblPr>
+        <w:tblStyle w:val="a4"/>
+        <w:tblW w:w="0" w:type="auto"/>
+        <w:tblLook w:val="04A0" w:firstRow="1" w:lastRow="0" w:firstColumn="1" w:lastColumn="0" w:noHBand="0" w:noVBand="1"/>
+      </w:tblPr>
+      <w:tblGrid>
+        <w:gridCol w:w="3115"/>
+        <w:gridCol w:w="3115"/>
+        <w:gridCol w:w="3115"/>
+      </w:tblGrid>
+      <w:tr>
+        <w:tc>
+          <w:tcPr>
+            <w:tcW w:w="3115" w:type="dxa"/>
+          </w:tcPr>
+          <w:p>
+            <w:pPr>
+              <w:spacing w:after="80" w:line="240" w:lineRule="auto"/>
+              <w:rPr>
+                <w:rFonts w:ascii="Times New Roman" w:hAnsi="Times New Roman" w:cs="Times New Roman"/>
+                <w:sz w:val="28"/>
+                <w:szCs w:val="28"/>
+              </w:rPr>
+            </w:pPr>
+            <w:r>
+              <w:rPr>
+                <w:rFonts w:ascii="Times New Roman" w:hAnsi="Times New Roman" w:cs="Times New Roman"/>
+                <w:sz w:val="28"/>
+                <w:szCs w:val="28"/>
+              </w:rPr>
+              <w:t>Наименование устройства</w:t>
+            </w:r>
+          </w:p>
+        </w:tc>
+        <w:tc>
+          <w:tcPr>
+            <w:tcW w:w="3115" w:type="dxa"/>
+          </w:tcPr>
+          <w:p>
+            <w:pPr>
+              <w:spacing w:after="80" w:line="240" w:lineRule="auto"/>
+              <w:rPr>
+                <w:rFonts w:ascii="Times New Roman" w:hAnsi="Times New Roman" w:cs="Times New Roman"/>
+                <w:sz w:val="28"/>
+                <w:szCs w:val="28"/>
+              </w:rPr>
+            </w:pPr>
+            <w:r>
+              <w:rPr>
+                <w:rFonts w:ascii="Times New Roman" w:hAnsi="Times New Roman" w:cs="Times New Roman"/>
+                <w:sz w:val="28"/>
+                <w:szCs w:val="28"/>
+              </w:rPr>
+              <w:t>Внутренний локальный адрес</w:t>
+            </w:r>
+          </w:p>
+        </w:tc>
+        <w:tc>
+          <w:tcPr>
+            <w:tcW w:w="3115" w:type="dxa"/>
+          </w:tcPr>
+          <w:p>
+            <w:pPr>
+              <w:spacing w:after="80" w:line="240" w:lineRule="auto"/>
+              <w:rPr>
+                <w:rFonts w:ascii="Times New Roman" w:hAnsi="Times New Roman" w:cs="Times New Roman"/>
+                <w:sz w:val="28"/>
+                <w:szCs w:val="28"/>
+              </w:rPr>
+            </w:pPr>
+            <w:r>
+              <w:rPr>
+                <w:rFonts w:ascii="Times New Roman" w:hAnsi="Times New Roman" w:cs="Times New Roman"/>
+                <w:sz w:val="28"/>
+                <w:szCs w:val="28"/>
+              </w:rPr>
+              <w:t>Внутренний глобальный адрес</w:t>
             </w:r>
           </w:p>
         </w:tc>
@@ -2828,10 +3187,49 @@
       <w:tr>
         <w:tc>
           <w:tcPr>
+            <w:tcW w:w="9345" w:type="dxa"/>
+            <w:gridSpan w:val="3"/>
+          </w:tcPr>
+          <w:p>
+            <w:pPr>
+              <w:spacing w:after="80" w:line="240" w:lineRule="auto"/>
+              <w:rPr>
+                <w:rFonts w:ascii="Times New Roman" w:hAnsi="Times New Roman" w:cs="Times New Roman"/>
+                <w:sz w:val="28"/>
+                <w:szCs w:val="28"/>
+              </w:rPr>
+            </w:pPr>
+            <w:proofErr w:type="spellStart"/>
+            <w:r>
+              <w:rPr>
+                <w:rFonts w:ascii="Times New Roman" w:hAnsi="Times New Roman" w:cs="Times New Roman"/>
+                <w:sz w:val="28"/>
+                <w:szCs w:val="28"/>
+                <w:lang w:val="en-US"/>
+              </w:rPr>
+              <w:t>Vlan</w:t>
+            </w:r>
+            <w:proofErr w:type="spellEnd"/>
+            <w:r>
+              <w:rPr>
+                <w:rFonts w:ascii="Times New Roman" w:hAnsi="Times New Roman" w:cs="Times New Roman"/>
+                <w:sz w:val="28"/>
+                <w:szCs w:val="28"/>
+                <w:lang w:val="en-US"/>
+              </w:rPr>
+              <w:t xml:space="preserve"> 304</w:t>
+            </w:r>
+          </w:p>
+        </w:tc>
+      </w:tr>
+      <w:tr>
+        <w:tc>
+          <w:tcPr>
             <w:tcW w:w="3115" w:type="dxa"/>
           </w:tcPr>
           <w:p>
             <w:pPr>
+              <w:spacing w:after="80" w:line="240" w:lineRule="auto"/>
               <w:rPr>
                 <w:rFonts w:ascii="Times New Roman" w:hAnsi="Times New Roman" w:cs="Times New Roman"/>
                 <w:sz w:val="28"/>
@@ -2847,6 +3245,393 @@
                 <w:szCs w:val="28"/>
                 <w:lang w:val="en-US"/>
               </w:rPr>
+              <w:t>Iot</w:t>
+            </w:r>
+            <w:proofErr w:type="spellEnd"/>
+            <w:r>
+              <w:rPr>
+                <w:rFonts w:ascii="Times New Roman" w:hAnsi="Times New Roman" w:cs="Times New Roman"/>
+                <w:sz w:val="28"/>
+                <w:szCs w:val="28"/>
+                <w:lang w:val="en-US"/>
+              </w:rPr>
+              <w:t xml:space="preserve"> 37</w:t>
+            </w:r>
+          </w:p>
+        </w:tc>
+        <w:tc>
+          <w:tcPr>
+            <w:tcW w:w="3115" w:type="dxa"/>
+          </w:tcPr>
+          <w:p>
+            <w:pPr>
+              <w:spacing w:after="80" w:line="240" w:lineRule="auto"/>
+              <w:rPr>
+                <w:rFonts w:ascii="Times New Roman" w:hAnsi="Times New Roman" w:cs="Times New Roman"/>
+                <w:sz w:val="28"/>
+                <w:szCs w:val="28"/>
+              </w:rPr>
+            </w:pPr>
+            <w:r>
+              <w:rPr>
+                <w:rFonts w:ascii="Times New Roman" w:hAnsi="Times New Roman" w:cs="Times New Roman"/>
+                <w:sz w:val="28"/>
+                <w:szCs w:val="28"/>
+                <w:lang w:val="en-US"/>
+              </w:rPr>
+              <w:t>172.10.0.243</w:t>
+            </w:r>
+          </w:p>
+        </w:tc>
+        <w:tc>
+          <w:tcPr>
+            <w:tcW w:w="3115" w:type="dxa"/>
+          </w:tcPr>
+          <w:p>
+            <w:pPr>
+              <w:spacing w:after="80" w:line="240" w:lineRule="auto"/>
+              <w:rPr>
+                <w:rFonts w:ascii="Times New Roman" w:hAnsi="Times New Roman" w:cs="Times New Roman"/>
+                <w:sz w:val="28"/>
+                <w:szCs w:val="28"/>
+                <w:lang w:val="en-US"/>
+              </w:rPr>
+            </w:pPr>
+            <w:r>
+              <w:rPr>
+                <w:rFonts w:ascii="Times New Roman" w:hAnsi="Times New Roman" w:cs="Times New Roman"/>
+                <w:sz w:val="28"/>
+                <w:szCs w:val="28"/>
+                <w:lang w:val="en-US"/>
+              </w:rPr>
+              <w:t>130.85.85.</w:t>
+            </w:r>
+            <w:r>
+              <w:rPr>
+                <w:rFonts w:ascii="Times New Roman" w:hAnsi="Times New Roman" w:cs="Times New Roman"/>
+                <w:sz w:val="28"/>
+                <w:szCs w:val="28"/>
+                <w:lang w:val="en-US"/>
+              </w:rPr>
+              <w:t>58</w:t>
+            </w:r>
+          </w:p>
+        </w:tc>
+      </w:tr>
+      <w:tr>
+        <w:tc>
+          <w:tcPr>
+            <w:tcW w:w="3115" w:type="dxa"/>
+          </w:tcPr>
+          <w:p>
+            <w:pPr>
+              <w:spacing w:after="80" w:line="240" w:lineRule="auto"/>
+              <w:rPr>
+                <w:rFonts w:ascii="Times New Roman" w:hAnsi="Times New Roman" w:cs="Times New Roman"/>
+                <w:sz w:val="28"/>
+                <w:szCs w:val="28"/>
+                <w:lang w:val="en-US"/>
+              </w:rPr>
+            </w:pPr>
+            <w:proofErr w:type="spellStart"/>
+            <w:r>
+              <w:rPr>
+                <w:rFonts w:ascii="Times New Roman" w:hAnsi="Times New Roman" w:cs="Times New Roman"/>
+                <w:sz w:val="28"/>
+                <w:szCs w:val="28"/>
+                <w:lang w:val="en-US"/>
+              </w:rPr>
+              <w:t>Iot</w:t>
+            </w:r>
+            <w:proofErr w:type="spellEnd"/>
+            <w:r>
+              <w:rPr>
+                <w:rFonts w:ascii="Times New Roman" w:hAnsi="Times New Roman" w:cs="Times New Roman"/>
+                <w:sz w:val="28"/>
+                <w:szCs w:val="28"/>
+                <w:lang w:val="en-US"/>
+              </w:rPr>
+              <w:t xml:space="preserve"> 31</w:t>
+            </w:r>
+          </w:p>
+        </w:tc>
+        <w:tc>
+          <w:tcPr>
+            <w:tcW w:w="3115" w:type="dxa"/>
+          </w:tcPr>
+          <w:p>
+            <w:pPr>
+              <w:spacing w:after="80" w:line="240" w:lineRule="auto"/>
+              <w:rPr>
+                <w:rFonts w:ascii="Times New Roman" w:hAnsi="Times New Roman" w:cs="Times New Roman"/>
+                <w:sz w:val="28"/>
+                <w:szCs w:val="28"/>
+                <w:lang w:val="en-US"/>
+              </w:rPr>
+            </w:pPr>
+            <w:r>
+              <w:rPr>
+                <w:rFonts w:ascii="Times New Roman" w:hAnsi="Times New Roman" w:cs="Times New Roman"/>
+                <w:sz w:val="28"/>
+                <w:szCs w:val="28"/>
+                <w:lang w:val="en-US"/>
+              </w:rPr>
+              <w:t>172.10.0.244</w:t>
+            </w:r>
+          </w:p>
+        </w:tc>
+        <w:tc>
+          <w:tcPr>
+            <w:tcW w:w="3115" w:type="dxa"/>
+          </w:tcPr>
+          <w:p>
+            <w:pPr>
+              <w:spacing w:after="80" w:line="240" w:lineRule="auto"/>
+              <w:rPr>
+                <w:rFonts w:ascii="Times New Roman" w:hAnsi="Times New Roman" w:cs="Times New Roman"/>
+                <w:sz w:val="28"/>
+                <w:szCs w:val="28"/>
+                <w:lang w:val="en-US"/>
+              </w:rPr>
+            </w:pPr>
+            <w:r>
+              <w:rPr>
+                <w:rFonts w:ascii="Times New Roman" w:hAnsi="Times New Roman" w:cs="Times New Roman"/>
+                <w:sz w:val="28"/>
+                <w:szCs w:val="28"/>
+                <w:lang w:val="en-US"/>
+              </w:rPr>
+              <w:t>130.85.85.</w:t>
+            </w:r>
+            <w:r>
+              <w:rPr>
+                <w:rFonts w:ascii="Times New Roman" w:hAnsi="Times New Roman" w:cs="Times New Roman"/>
+                <w:sz w:val="28"/>
+                <w:szCs w:val="28"/>
+                <w:lang w:val="en-US"/>
+              </w:rPr>
+              <w:t>59</w:t>
+            </w:r>
+          </w:p>
+        </w:tc>
+      </w:tr>
+      <w:tr>
+        <w:tc>
+          <w:tcPr>
+            <w:tcW w:w="3115" w:type="dxa"/>
+          </w:tcPr>
+          <w:p>
+            <w:pPr>
+              <w:spacing w:after="80" w:line="240" w:lineRule="auto"/>
+              <w:rPr>
+                <w:rFonts w:ascii="Times New Roman" w:hAnsi="Times New Roman" w:cs="Times New Roman"/>
+                <w:sz w:val="28"/>
+                <w:szCs w:val="28"/>
+                <w:lang w:val="en-US"/>
+              </w:rPr>
+            </w:pPr>
+            <w:proofErr w:type="spellStart"/>
+            <w:r>
+              <w:rPr>
+                <w:rFonts w:ascii="Times New Roman" w:hAnsi="Times New Roman" w:cs="Times New Roman"/>
+                <w:sz w:val="28"/>
+                <w:szCs w:val="28"/>
+                <w:lang w:val="en-US"/>
+              </w:rPr>
+              <w:t>Iot</w:t>
+            </w:r>
+            <w:proofErr w:type="spellEnd"/>
+            <w:r>
+              <w:rPr>
+                <w:rFonts w:ascii="Times New Roman" w:hAnsi="Times New Roman" w:cs="Times New Roman"/>
+                <w:sz w:val="28"/>
+                <w:szCs w:val="28"/>
+                <w:lang w:val="en-US"/>
+              </w:rPr>
+              <w:t xml:space="preserve"> 30 </w:t>
+            </w:r>
+          </w:p>
+        </w:tc>
+        <w:tc>
+          <w:tcPr>
+            <w:tcW w:w="3115" w:type="dxa"/>
+          </w:tcPr>
+          <w:p>
+            <w:pPr>
+              <w:spacing w:after="80" w:line="240" w:lineRule="auto"/>
+              <w:rPr>
+                <w:rFonts w:ascii="Times New Roman" w:hAnsi="Times New Roman" w:cs="Times New Roman"/>
+                <w:sz w:val="28"/>
+                <w:szCs w:val="28"/>
+                <w:lang w:val="en-US"/>
+              </w:rPr>
+            </w:pPr>
+            <w:r>
+              <w:rPr>
+                <w:rFonts w:ascii="Times New Roman" w:hAnsi="Times New Roman" w:cs="Times New Roman"/>
+                <w:sz w:val="28"/>
+                <w:szCs w:val="28"/>
+                <w:lang w:val="en-US"/>
+              </w:rPr>
+              <w:t>172.10.0.245</w:t>
+            </w:r>
+          </w:p>
+        </w:tc>
+        <w:tc>
+          <w:tcPr>
+            <w:tcW w:w="3115" w:type="dxa"/>
+          </w:tcPr>
+          <w:p>
+            <w:pPr>
+              <w:spacing w:after="80" w:line="240" w:lineRule="auto"/>
+              <w:rPr>
+                <w:rFonts w:ascii="Times New Roman" w:hAnsi="Times New Roman" w:cs="Times New Roman"/>
+                <w:sz w:val="28"/>
+                <w:szCs w:val="28"/>
+                <w:lang w:val="en-US"/>
+              </w:rPr>
+            </w:pPr>
+            <w:r>
+              <w:rPr>
+                <w:rFonts w:ascii="Times New Roman" w:hAnsi="Times New Roman" w:cs="Times New Roman"/>
+                <w:sz w:val="28"/>
+                <w:szCs w:val="28"/>
+                <w:lang w:val="en-US"/>
+              </w:rPr>
+              <w:t>130.85.85.</w:t>
+            </w:r>
+            <w:r>
+              <w:rPr>
+                <w:rFonts w:ascii="Times New Roman" w:hAnsi="Times New Roman" w:cs="Times New Roman"/>
+                <w:sz w:val="28"/>
+                <w:szCs w:val="28"/>
+                <w:lang w:val="en-US"/>
+              </w:rPr>
+              <w:t>60</w:t>
+            </w:r>
+          </w:p>
+        </w:tc>
+      </w:tr>
+      <w:tr>
+        <w:tc>
+          <w:tcPr>
+            <w:tcW w:w="3115" w:type="dxa"/>
+          </w:tcPr>
+          <w:p>
+            <w:pPr>
+              <w:spacing w:after="80" w:line="240" w:lineRule="auto"/>
+              <w:rPr>
+                <w:rFonts w:ascii="Times New Roman" w:hAnsi="Times New Roman" w:cs="Times New Roman"/>
+                <w:sz w:val="28"/>
+                <w:szCs w:val="28"/>
+                <w:lang w:val="en-US"/>
+              </w:rPr>
+            </w:pPr>
+            <w:proofErr w:type="spellStart"/>
+            <w:r>
+              <w:rPr>
+                <w:rFonts w:ascii="Times New Roman" w:hAnsi="Times New Roman" w:cs="Times New Roman"/>
+                <w:sz w:val="28"/>
+                <w:szCs w:val="28"/>
+                <w:lang w:val="en-US"/>
+              </w:rPr>
+              <w:t>Iot</w:t>
+            </w:r>
+            <w:proofErr w:type="spellEnd"/>
+            <w:r>
+              <w:rPr>
+                <w:rFonts w:ascii="Times New Roman" w:hAnsi="Times New Roman" w:cs="Times New Roman"/>
+                <w:sz w:val="28"/>
+                <w:szCs w:val="28"/>
+                <w:lang w:val="en-US"/>
+              </w:rPr>
+              <w:t xml:space="preserve"> 32</w:t>
+            </w:r>
+          </w:p>
+        </w:tc>
+        <w:tc>
+          <w:tcPr>
+            <w:tcW w:w="3115" w:type="dxa"/>
+          </w:tcPr>
+          <w:p>
+            <w:pPr>
+              <w:spacing w:after="80" w:line="240" w:lineRule="auto"/>
+              <w:rPr>
+                <w:rFonts w:ascii="Times New Roman" w:hAnsi="Times New Roman" w:cs="Times New Roman"/>
+                <w:sz w:val="28"/>
+                <w:szCs w:val="28"/>
+                <w:lang w:val="en-US"/>
+              </w:rPr>
+            </w:pPr>
+            <w:r>
+              <w:rPr>
+                <w:rFonts w:ascii="Times New Roman" w:hAnsi="Times New Roman" w:cs="Times New Roman"/>
+                <w:sz w:val="28"/>
+                <w:szCs w:val="28"/>
+                <w:lang w:val="en-US"/>
+              </w:rPr>
+              <w:t>172.10.0.242</w:t>
+            </w:r>
+          </w:p>
+        </w:tc>
+        <w:tc>
+          <w:tcPr>
+            <w:tcW w:w="3115" w:type="dxa"/>
+          </w:tcPr>
+          <w:p>
+            <w:pPr>
+              <w:spacing w:after="80" w:line="240" w:lineRule="auto"/>
+              <w:rPr>
+                <w:rFonts w:ascii="Times New Roman" w:hAnsi="Times New Roman" w:cs="Times New Roman"/>
+                <w:sz w:val="28"/>
+                <w:szCs w:val="28"/>
+                <w:lang w:val="en-US"/>
+              </w:rPr>
+            </w:pPr>
+            <w:r>
+              <w:rPr>
+                <w:rFonts w:ascii="Times New Roman" w:hAnsi="Times New Roman" w:cs="Times New Roman"/>
+                <w:sz w:val="28"/>
+                <w:szCs w:val="28"/>
+                <w:lang w:val="en-US"/>
+              </w:rPr>
+              <w:t>130.85.85.</w:t>
+            </w:r>
+            <w:r>
+              <w:rPr>
+                <w:rFonts w:ascii="Times New Roman" w:hAnsi="Times New Roman" w:cs="Times New Roman"/>
+                <w:sz w:val="28"/>
+                <w:szCs w:val="28"/>
+                <w:lang w:val="en-US"/>
+              </w:rPr>
+              <w:t>61</w:t>
+            </w:r>
+          </w:p>
+        </w:tc>
+      </w:tr>
+      <w:tr>
+        <w:tc>
+          <w:tcPr>
+            <w:tcW w:w="9345" w:type="dxa"/>
+            <w:gridSpan w:val="3"/>
+          </w:tcPr>
+          <w:p>
+            <w:pPr>
+              <w:spacing w:after="80" w:line="240" w:lineRule="auto"/>
+              <w:rPr>
+                <w:rFonts w:ascii="Times New Roman" w:hAnsi="Times New Roman" w:cs="Times New Roman"/>
+                <w:sz w:val="28"/>
+                <w:szCs w:val="28"/>
+              </w:rPr>
+            </w:pPr>
+            <w:proofErr w:type="spellStart"/>
+            <w:r>
+              <w:rPr>
+                <w:rFonts w:ascii="Times New Roman" w:hAnsi="Times New Roman" w:cs="Times New Roman"/>
+                <w:sz w:val="28"/>
+                <w:szCs w:val="28"/>
+                <w:lang w:val="en-US"/>
+              </w:rPr>
               <w:t>Vlan</w:t>
             </w:r>
             <w:proofErr w:type="spellEnd"/>
@@ -2857,57 +3642,484 @@
                 <w:szCs w:val="28"/>
                 <w:lang w:val="en-US"/>
               </w:rPr>
+              <w:t xml:space="preserve"> 305</w:t>
+            </w:r>
+          </w:p>
+        </w:tc>
+      </w:tr>
+      <w:tr>
+        <w:tc>
+          <w:tcPr>
+            <w:tcW w:w="3115" w:type="dxa"/>
+          </w:tcPr>
+          <w:p>
+            <w:pPr>
+              <w:spacing w:after="80" w:line="240" w:lineRule="auto"/>
+              <w:rPr>
+                <w:rFonts w:ascii="Times New Roman" w:hAnsi="Times New Roman" w:cs="Times New Roman"/>
+                <w:sz w:val="28"/>
+                <w:szCs w:val="28"/>
+                <w:lang w:val="en-US"/>
+              </w:rPr>
+            </w:pPr>
+            <w:proofErr w:type="spellStart"/>
+            <w:r>
+              <w:rPr>
+                <w:rFonts w:ascii="Times New Roman" w:hAnsi="Times New Roman" w:cs="Times New Roman"/>
+                <w:sz w:val="28"/>
+                <w:szCs w:val="28"/>
+                <w:lang w:val="en-US"/>
+              </w:rPr>
+              <w:t>Iot</w:t>
+            </w:r>
+            <w:proofErr w:type="spellEnd"/>
+            <w:r>
+              <w:rPr>
+                <w:rFonts w:ascii="Times New Roman" w:hAnsi="Times New Roman" w:cs="Times New Roman"/>
+                <w:sz w:val="28"/>
+                <w:szCs w:val="28"/>
+                <w:lang w:val="en-US"/>
+              </w:rPr>
+              <w:t xml:space="preserve"> 41</w:t>
+            </w:r>
+          </w:p>
+        </w:tc>
+        <w:tc>
+          <w:tcPr>
+            <w:tcW w:w="3115" w:type="dxa"/>
+          </w:tcPr>
+          <w:p>
+            <w:pPr>
+              <w:spacing w:after="80" w:line="240" w:lineRule="auto"/>
+              <w:rPr>
+                <w:rFonts w:ascii="Times New Roman" w:hAnsi="Times New Roman" w:cs="Times New Roman"/>
+                <w:sz w:val="28"/>
+                <w:szCs w:val="28"/>
+                <w:lang w:val="en-US"/>
+              </w:rPr>
+            </w:pPr>
+            <w:r>
+              <w:rPr>
+                <w:rFonts w:ascii="Times New Roman" w:hAnsi="Times New Roman" w:cs="Times New Roman"/>
+                <w:sz w:val="28"/>
+                <w:szCs w:val="28"/>
+                <w:lang w:val="en-US"/>
+              </w:rPr>
+              <w:t>172.10.0.211</w:t>
+            </w:r>
+          </w:p>
+        </w:tc>
+        <w:tc>
+          <w:tcPr>
+            <w:tcW w:w="3115" w:type="dxa"/>
+          </w:tcPr>
+          <w:p>
+            <w:pPr>
+              <w:spacing w:after="80" w:line="240" w:lineRule="auto"/>
+              <w:rPr>
+                <w:rFonts w:ascii="Times New Roman" w:hAnsi="Times New Roman" w:cs="Times New Roman"/>
+                <w:sz w:val="28"/>
+                <w:szCs w:val="28"/>
+                <w:lang w:val="en-US"/>
+              </w:rPr>
+            </w:pPr>
+            <w:r>
+              <w:rPr>
+                <w:rFonts w:ascii="Times New Roman" w:hAnsi="Times New Roman" w:cs="Times New Roman"/>
+                <w:sz w:val="28"/>
+                <w:szCs w:val="28"/>
+                <w:lang w:val="en-US"/>
+              </w:rPr>
+              <w:t>130.85.85.51</w:t>
+            </w:r>
+          </w:p>
+        </w:tc>
+      </w:tr>
+      <w:tr>
+        <w:tc>
+          <w:tcPr>
+            <w:tcW w:w="3115" w:type="dxa"/>
+          </w:tcPr>
+          <w:p>
+            <w:pPr>
+              <w:spacing w:after="80" w:line="240" w:lineRule="auto"/>
+              <w:rPr>
+                <w:rFonts w:ascii="Times New Roman" w:hAnsi="Times New Roman" w:cs="Times New Roman"/>
+                <w:sz w:val="28"/>
+                <w:szCs w:val="28"/>
+                <w:lang w:val="en-US"/>
+              </w:rPr>
+            </w:pPr>
+            <w:proofErr w:type="spellStart"/>
+            <w:r>
+              <w:rPr>
+                <w:rFonts w:ascii="Times New Roman" w:hAnsi="Times New Roman" w:cs="Times New Roman"/>
+                <w:sz w:val="28"/>
+                <w:szCs w:val="28"/>
+                <w:lang w:val="en-US"/>
+              </w:rPr>
+              <w:t>Iot</w:t>
+            </w:r>
+            <w:proofErr w:type="spellEnd"/>
+            <w:r>
+              <w:rPr>
+                <w:rFonts w:ascii="Times New Roman" w:hAnsi="Times New Roman" w:cs="Times New Roman"/>
+                <w:sz w:val="28"/>
+                <w:szCs w:val="28"/>
+                <w:lang w:val="en-US"/>
+              </w:rPr>
+              <w:t xml:space="preserve"> 40</w:t>
+            </w:r>
+          </w:p>
+        </w:tc>
+        <w:tc>
+          <w:tcPr>
+            <w:tcW w:w="3115" w:type="dxa"/>
+          </w:tcPr>
+          <w:p>
+            <w:pPr>
+              <w:spacing w:after="80" w:line="240" w:lineRule="auto"/>
+              <w:rPr>
+                <w:rFonts w:ascii="Times New Roman" w:hAnsi="Times New Roman" w:cs="Times New Roman"/>
+                <w:sz w:val="28"/>
+                <w:szCs w:val="28"/>
+                <w:lang w:val="en-US"/>
+              </w:rPr>
+            </w:pPr>
+            <w:r>
+              <w:rPr>
+                <w:rFonts w:ascii="Times New Roman" w:hAnsi="Times New Roman" w:cs="Times New Roman"/>
+                <w:sz w:val="28"/>
+                <w:szCs w:val="28"/>
+                <w:lang w:val="en-US"/>
+              </w:rPr>
+              <w:t>172.10.0.21</w:t>
+            </w:r>
+            <w:r>
+              <w:rPr>
+                <w:rFonts w:ascii="Times New Roman" w:hAnsi="Times New Roman" w:cs="Times New Roman"/>
+                <w:sz w:val="28"/>
+                <w:szCs w:val="28"/>
+                <w:lang w:val="en-US"/>
+              </w:rPr>
+              <w:t>2</w:t>
+            </w:r>
+          </w:p>
+        </w:tc>
+        <w:tc>
+          <w:tcPr>
+            <w:tcW w:w="3115" w:type="dxa"/>
+          </w:tcPr>
+          <w:p>
+            <w:pPr>
+              <w:spacing w:after="80" w:line="240" w:lineRule="auto"/>
+              <w:rPr>
+                <w:rFonts w:ascii="Times New Roman" w:hAnsi="Times New Roman" w:cs="Times New Roman"/>
+                <w:sz w:val="28"/>
+                <w:szCs w:val="28"/>
+                <w:lang w:val="en-US"/>
+              </w:rPr>
+            </w:pPr>
+            <w:r>
+              <w:rPr>
+                <w:rFonts w:ascii="Times New Roman" w:hAnsi="Times New Roman" w:cs="Times New Roman"/>
+                <w:sz w:val="28"/>
+                <w:szCs w:val="28"/>
+                <w:lang w:val="en-US"/>
+              </w:rPr>
+              <w:t>130.85.85.52</w:t>
+            </w:r>
+          </w:p>
+        </w:tc>
+      </w:tr>
+      <w:tr>
+        <w:tc>
+          <w:tcPr>
+            <w:tcW w:w="3115" w:type="dxa"/>
+          </w:tcPr>
+          <w:p>
+            <w:pPr>
+              <w:spacing w:after="80" w:line="240" w:lineRule="auto"/>
+              <w:rPr>
+                <w:rFonts w:ascii="Times New Roman" w:hAnsi="Times New Roman" w:cs="Times New Roman"/>
+                <w:sz w:val="28"/>
+                <w:szCs w:val="28"/>
+                <w:lang w:val="en-US"/>
+              </w:rPr>
+            </w:pPr>
+            <w:r>
+              <w:rPr>
+                <w:rFonts w:ascii="Times New Roman" w:hAnsi="Times New Roman" w:cs="Times New Roman"/>
+                <w:sz w:val="28"/>
+                <w:szCs w:val="28"/>
+                <w:lang w:val="en-US"/>
+              </w:rPr>
+              <w:t>SBS0</w:t>
+            </w:r>
+          </w:p>
+        </w:tc>
+        <w:tc>
+          <w:tcPr>
+            <w:tcW w:w="3115" w:type="dxa"/>
+          </w:tcPr>
+          <w:p>
+            <w:pPr>
+              <w:spacing w:after="80" w:line="240" w:lineRule="auto"/>
+              <w:rPr>
+                <w:rFonts w:ascii="Times New Roman" w:hAnsi="Times New Roman" w:cs="Times New Roman"/>
+                <w:sz w:val="28"/>
+                <w:szCs w:val="28"/>
+                <w:lang w:val="en-US"/>
+              </w:rPr>
+            </w:pPr>
+            <w:r>
+              <w:rPr>
+                <w:rFonts w:ascii="Times New Roman" w:hAnsi="Times New Roman" w:cs="Times New Roman"/>
+                <w:sz w:val="28"/>
+                <w:szCs w:val="28"/>
+                <w:lang w:val="en-US"/>
+              </w:rPr>
+              <w:t>172.10.0.210</w:t>
+            </w:r>
+          </w:p>
+        </w:tc>
+        <w:tc>
+          <w:tcPr>
+            <w:tcW w:w="3115" w:type="dxa"/>
+          </w:tcPr>
+          <w:p>
+            <w:pPr>
+              <w:spacing w:after="80" w:line="240" w:lineRule="auto"/>
+              <w:rPr>
+                <w:rFonts w:ascii="Times New Roman" w:hAnsi="Times New Roman" w:cs="Times New Roman"/>
+                <w:sz w:val="28"/>
+                <w:szCs w:val="28"/>
+                <w:lang w:val="en-US"/>
+              </w:rPr>
+            </w:pPr>
+            <w:r>
+              <w:rPr>
+                <w:rFonts w:ascii="Times New Roman" w:hAnsi="Times New Roman" w:cs="Times New Roman"/>
+                <w:sz w:val="28"/>
+                <w:szCs w:val="28"/>
+                <w:lang w:val="en-US"/>
+              </w:rPr>
+              <w:t>130.85.85.53</w:t>
+            </w:r>
+          </w:p>
+        </w:tc>
+      </w:tr>
+      <w:tr>
+        <w:tc>
+          <w:tcPr>
+            <w:tcW w:w="9345" w:type="dxa"/>
+            <w:gridSpan w:val="3"/>
+          </w:tcPr>
+          <w:p>
+            <w:pPr>
+              <w:spacing w:after="80" w:line="240" w:lineRule="auto"/>
+              <w:rPr>
+                <w:rFonts w:ascii="Times New Roman" w:hAnsi="Times New Roman" w:cs="Times New Roman"/>
+                <w:sz w:val="28"/>
+                <w:szCs w:val="28"/>
+                <w:lang w:val="en-US"/>
+              </w:rPr>
+            </w:pPr>
+            <w:proofErr w:type="spellStart"/>
+            <w:r>
+              <w:rPr>
+                <w:rFonts w:ascii="Times New Roman" w:hAnsi="Times New Roman" w:cs="Times New Roman"/>
+                <w:sz w:val="28"/>
+                <w:szCs w:val="28"/>
+                <w:lang w:val="en-US"/>
+              </w:rPr>
+              <w:t>Vlan</w:t>
+            </w:r>
+            <w:proofErr w:type="spellEnd"/>
+            <w:r>
+              <w:rPr>
+                <w:rFonts w:ascii="Times New Roman" w:hAnsi="Times New Roman" w:cs="Times New Roman"/>
+                <w:sz w:val="28"/>
+                <w:szCs w:val="28"/>
+                <w:lang w:val="en-US"/>
+              </w:rPr>
               <w:t xml:space="preserve"> 306</w:t>
             </w:r>
           </w:p>
         </w:tc>
-        <w:tc>
-          <w:tcPr>
-            <w:tcW w:w="2550" w:type="dxa"/>
-          </w:tcPr>
-          <w:p>
-            <w:pPr>
-              <w:spacing w:after="80" w:line="240" w:lineRule="auto"/>
-              <w:rPr>
-                <w:rFonts w:ascii="Times New Roman" w:hAnsi="Times New Roman" w:cs="Times New Roman"/>
-                <w:sz w:val="28"/>
-                <w:szCs w:val="28"/>
-                <w:lang w:val="en-US"/>
-              </w:rPr>
-            </w:pPr>
-            <w:r>
-              <w:rPr>
-                <w:rFonts w:ascii="Times New Roman" w:hAnsi="Times New Roman" w:cs="Times New Roman"/>
-                <w:sz w:val="28"/>
-                <w:szCs w:val="28"/>
-                <w:lang w:val="en-US"/>
-              </w:rPr>
-              <w:t>172.10.0.224/28</w:t>
-            </w:r>
-          </w:p>
-        </w:tc>
-        <w:tc>
-          <w:tcPr>
-            <w:tcW w:w="3544" w:type="dxa"/>
-          </w:tcPr>
-          <w:p>
-            <w:pPr>
-              <w:spacing w:after="80" w:line="240" w:lineRule="auto"/>
-              <w:rPr>
-                <w:rFonts w:ascii="Times New Roman" w:hAnsi="Times New Roman" w:cs="Times New Roman"/>
-                <w:sz w:val="28"/>
-                <w:szCs w:val="28"/>
-                <w:lang w:val="en-US"/>
-              </w:rPr>
-            </w:pPr>
-            <w:r>
-              <w:rPr>
-                <w:rFonts w:ascii="Times New Roman" w:hAnsi="Times New Roman" w:cs="Times New Roman"/>
-                <w:sz w:val="28"/>
-                <w:szCs w:val="28"/>
-                <w:lang w:val="en-US"/>
-              </w:rPr>
-              <w:t>172.10.0.225-172.10.0.238</w:t>
+      </w:tr>
+      <w:tr>
+        <w:tc>
+          <w:tcPr>
+            <w:tcW w:w="3115" w:type="dxa"/>
+          </w:tcPr>
+          <w:p>
+            <w:pPr>
+              <w:spacing w:after="80" w:line="240" w:lineRule="auto"/>
+              <w:rPr>
+                <w:rFonts w:ascii="Times New Roman" w:hAnsi="Times New Roman" w:cs="Times New Roman"/>
+                <w:sz w:val="28"/>
+                <w:szCs w:val="28"/>
+                <w:lang w:val="en-US"/>
+              </w:rPr>
+            </w:pPr>
+            <w:proofErr w:type="spellStart"/>
+            <w:r>
+              <w:rPr>
+                <w:rFonts w:ascii="Times New Roman" w:hAnsi="Times New Roman" w:cs="Times New Roman"/>
+                <w:sz w:val="28"/>
+                <w:szCs w:val="28"/>
+                <w:lang w:val="en-US"/>
+              </w:rPr>
+              <w:t>Iot</w:t>
+            </w:r>
+            <w:proofErr w:type="spellEnd"/>
+            <w:r>
+              <w:rPr>
+                <w:rFonts w:ascii="Times New Roman" w:hAnsi="Times New Roman" w:cs="Times New Roman"/>
+                <w:sz w:val="28"/>
+                <w:szCs w:val="28"/>
+                <w:lang w:val="en-US"/>
+              </w:rPr>
+              <w:t xml:space="preserve"> 45</w:t>
+            </w:r>
+          </w:p>
+        </w:tc>
+        <w:tc>
+          <w:tcPr>
+            <w:tcW w:w="3115" w:type="dxa"/>
+          </w:tcPr>
+          <w:p>
+            <w:pPr>
+              <w:spacing w:after="80" w:line="240" w:lineRule="auto"/>
+              <w:rPr>
+                <w:rFonts w:ascii="Times New Roman" w:hAnsi="Times New Roman" w:cs="Times New Roman"/>
+                <w:sz w:val="28"/>
+                <w:szCs w:val="28"/>
+                <w:lang w:val="en-US"/>
+              </w:rPr>
+            </w:pPr>
+            <w:r>
+              <w:rPr>
+                <w:rFonts w:ascii="Times New Roman" w:hAnsi="Times New Roman" w:cs="Times New Roman"/>
+                <w:sz w:val="28"/>
+                <w:szCs w:val="28"/>
+                <w:lang w:val="en-US"/>
+              </w:rPr>
+              <w:t>172.10.0.227</w:t>
+            </w:r>
+          </w:p>
+        </w:tc>
+        <w:tc>
+          <w:tcPr>
+            <w:tcW w:w="3115" w:type="dxa"/>
+          </w:tcPr>
+          <w:p>
+            <w:pPr>
+              <w:spacing w:after="80" w:line="240" w:lineRule="auto"/>
+              <w:rPr>
+                <w:rFonts w:ascii="Times New Roman" w:hAnsi="Times New Roman" w:cs="Times New Roman"/>
+                <w:sz w:val="28"/>
+                <w:szCs w:val="28"/>
+                <w:lang w:val="en-US"/>
+              </w:rPr>
+            </w:pPr>
+            <w:r>
+              <w:rPr>
+                <w:rFonts w:ascii="Times New Roman" w:hAnsi="Times New Roman" w:cs="Times New Roman"/>
+                <w:sz w:val="28"/>
+                <w:szCs w:val="28"/>
+                <w:lang w:val="en-US"/>
+              </w:rPr>
+              <w:t>130.85.85.54</w:t>
+            </w:r>
+          </w:p>
+        </w:tc>
+      </w:tr>
+      <w:tr>
+        <w:tc>
+          <w:tcPr>
+            <w:tcW w:w="3115" w:type="dxa"/>
+          </w:tcPr>
+          <w:p>
+            <w:pPr>
+              <w:spacing w:after="80" w:line="240" w:lineRule="auto"/>
+              <w:rPr>
+                <w:rFonts w:ascii="Times New Roman" w:hAnsi="Times New Roman" w:cs="Times New Roman"/>
+                <w:sz w:val="28"/>
+                <w:szCs w:val="28"/>
+                <w:lang w:val="en-US"/>
+              </w:rPr>
+            </w:pPr>
+            <w:proofErr w:type="spellStart"/>
+            <w:r>
+              <w:rPr>
+                <w:rFonts w:ascii="Times New Roman" w:hAnsi="Times New Roman" w:cs="Times New Roman"/>
+                <w:sz w:val="28"/>
+                <w:szCs w:val="28"/>
+                <w:lang w:val="en-US"/>
+              </w:rPr>
+              <w:t>Iot</w:t>
+            </w:r>
+            <w:proofErr w:type="spellEnd"/>
+            <w:r>
+              <w:rPr>
+                <w:rFonts w:ascii="Times New Roman" w:hAnsi="Times New Roman" w:cs="Times New Roman"/>
+                <w:sz w:val="28"/>
+                <w:szCs w:val="28"/>
+                <w:lang w:val="en-US"/>
+              </w:rPr>
+              <w:t xml:space="preserve"> 47</w:t>
+            </w:r>
+          </w:p>
+        </w:tc>
+        <w:tc>
+          <w:tcPr>
+            <w:tcW w:w="3115" w:type="dxa"/>
+          </w:tcPr>
+          <w:p>
+            <w:pPr>
+              <w:spacing w:after="80" w:line="240" w:lineRule="auto"/>
+              <w:rPr>
+                <w:rFonts w:ascii="Times New Roman" w:hAnsi="Times New Roman" w:cs="Times New Roman"/>
+                <w:sz w:val="28"/>
+                <w:szCs w:val="28"/>
+                <w:lang w:val="en-US"/>
+              </w:rPr>
+            </w:pPr>
+            <w:r>
+              <w:rPr>
+                <w:rFonts w:ascii="Times New Roman" w:hAnsi="Times New Roman" w:cs="Times New Roman"/>
+                <w:sz w:val="28"/>
+                <w:szCs w:val="28"/>
+                <w:lang w:val="en-US"/>
+              </w:rPr>
+              <w:t>172.10.0.226</w:t>
+            </w:r>
+          </w:p>
+        </w:tc>
+        <w:tc>
+          <w:tcPr>
+            <w:tcW w:w="3115" w:type="dxa"/>
+          </w:tcPr>
+          <w:p>
+            <w:pPr>
+              <w:spacing w:after="80" w:line="240" w:lineRule="auto"/>
+              <w:rPr>
+                <w:rFonts w:ascii="Times New Roman" w:hAnsi="Times New Roman" w:cs="Times New Roman"/>
+                <w:sz w:val="28"/>
+                <w:szCs w:val="28"/>
+                <w:lang w:val="en-US"/>
+              </w:rPr>
+            </w:pPr>
+            <w:r>
+              <w:rPr>
+                <w:rFonts w:ascii="Times New Roman" w:hAnsi="Times New Roman" w:cs="Times New Roman"/>
+                <w:sz w:val="28"/>
+                <w:szCs w:val="28"/>
+                <w:lang w:val="en-US"/>
+              </w:rPr>
+              <w:t>130.85.85.57</w:t>
             </w:r>
           </w:p>
         </w:tc>
@@ -2922,6 +4134,103 @@
           <w:szCs w:val="28"/>
         </w:rPr>
       </w:pPr>
+      <w:r>
+        <w:rPr>
+          <w:rFonts w:ascii="Times New Roman" w:hAnsi="Times New Roman" w:cs="Times New Roman"/>
+          <w:sz w:val="28"/>
+          <w:szCs w:val="28"/>
+        </w:rPr>
+        <w:tab/>
+      </w:r>
+      <w:r>
+        <w:rPr>
+          <w:rFonts w:ascii="Times New Roman" w:hAnsi="Times New Roman" w:cs="Times New Roman"/>
+          <w:sz w:val="28"/>
+          <w:szCs w:val="28"/>
+        </w:rPr>
+        <w:t xml:space="preserve">Осуществляю конфигурацию </w:t>
+      </w:r>
+      <w:proofErr w:type="spellStart"/>
+      <w:r>
+        <w:rPr>
+          <w:rFonts w:ascii="Times New Roman" w:hAnsi="Times New Roman" w:cs="Times New Roman"/>
+          <w:sz w:val="28"/>
+          <w:szCs w:val="28"/>
+        </w:rPr>
+        <w:t>статич</w:t>
+      </w:r>
+      <w:proofErr w:type="spellEnd"/>
+      <w:r>
+        <w:rPr>
+          <w:rFonts w:ascii="Times New Roman" w:hAnsi="Times New Roman" w:cs="Times New Roman"/>
+          <w:sz w:val="28"/>
+          <w:szCs w:val="28"/>
+        </w:rPr>
+        <w:t xml:space="preserve"> </w:t>
+      </w:r>
+      <w:proofErr w:type="spellStart"/>
+      <w:r>
+        <w:rPr>
+          <w:rFonts w:ascii="Times New Roman" w:hAnsi="Times New Roman" w:cs="Times New Roman"/>
+          <w:sz w:val="28"/>
+          <w:szCs w:val="28"/>
+          <w:lang w:val="en-US"/>
+        </w:rPr>
+        <w:t>na</w:t>
+      </w:r>
+      <w:r>
+        <w:rPr>
+          <w:rFonts w:ascii="Times New Roman" w:hAnsi="Times New Roman" w:cs="Times New Roman"/>
+          <w:sz w:val="28"/>
+          <w:szCs w:val="28"/>
+          <w:lang w:val="en-US"/>
+        </w:rPr>
+        <w:t>t</w:t>
+      </w:r>
+      <w:proofErr w:type="spellEnd"/>
+      <w:r>
+        <w:rPr>
+          <w:rFonts w:ascii="Times New Roman" w:hAnsi="Times New Roman" w:cs="Times New Roman"/>
+          <w:sz w:val="28"/>
+          <w:szCs w:val="28"/>
+        </w:rPr>
+        <w:t xml:space="preserve"> +</w:t>
+      </w:r>
+      <w:r>
+        <w:rPr>
+          <w:rFonts w:ascii="Times New Roman" w:hAnsi="Times New Roman" w:cs="Times New Roman"/>
+          <w:sz w:val="28"/>
+          <w:szCs w:val="28"/>
+        </w:rPr>
+        <w:t>настраиваю интерфейсы изменяю конфигурацию маршрутизатора</w:t>
+      </w:r>
+      <w:r>
+        <w:rPr>
+          <w:rFonts w:ascii="Times New Roman" w:hAnsi="Times New Roman" w:cs="Times New Roman"/>
+          <w:sz w:val="28"/>
+          <w:szCs w:val="28"/>
+        </w:rPr>
+        <w:t xml:space="preserve"> </w:t>
+      </w:r>
+      <w:r>
+        <w:rPr>
+          <w:rFonts w:ascii="Times New Roman" w:hAnsi="Times New Roman" w:cs="Times New Roman"/>
+          <w:sz w:val="28"/>
+          <w:szCs w:val="28"/>
+        </w:rPr>
+        <w:t xml:space="preserve">в </w:t>
+      </w:r>
+      <w:proofErr w:type="spellStart"/>
+      <w:r>
+        <w:rPr>
+          <w:rFonts w:ascii="Times New Roman" w:hAnsi="Times New Roman" w:cs="Times New Roman"/>
+          <w:sz w:val="28"/>
+          <w:szCs w:val="28"/>
+          <w:lang w:val="en-US"/>
+        </w:rPr>
+        <w:t>ospf</w:t>
+      </w:r>
+      <w:proofErr w:type="spellEnd"/>
     </w:p>
     <w:p>
       <w:pPr>
@@ -2932,8 +4241,1414 @@
           <w:szCs w:val="28"/>
         </w:rPr>
       </w:pPr>
+      <w:r>
+        <w:rPr>
+          <w:rFonts w:ascii="Times New Roman" w:hAnsi="Times New Roman" w:cs="Times New Roman"/>
+          <w:sz w:val="28"/>
+          <w:szCs w:val="28"/>
+        </w:rPr>
+        <w:drawing>
+          <wp:inline distT="0" distB="0" distL="0" distR="0" wp14:anchorId="14CB7BB8" wp14:editId="0CF88DD5">
+            <wp:extent cx="6182396" cy="1104406"/>
+            <wp:effectExtent l="0" t="0" r="0" b="635"/>
+            <wp:docPr id="7" name="Рисунок 7"/>
+            <wp:cNvGraphicFramePr>
+              <a:graphicFrameLocks xmlns:a="http://schemas.openxmlformats.org/drawingml/2006/main" noChangeAspect="1"/>
+            </wp:cNvGraphicFramePr>
+            <a:graphic xmlns:a="http://schemas.openxmlformats.org/drawingml/2006/main">
+              <a:graphicData uri="http://schemas.openxmlformats.org/drawingml/2006/picture">
+                <pic:pic xmlns:pic="http://schemas.openxmlformats.org/drawingml/2006/picture">
+                  <pic:nvPicPr>
+                    <pic:cNvPr id="1" name=""/>
+                    <pic:cNvPicPr/>
+                  </pic:nvPicPr>
+                  <pic:blipFill>
+                    <a:blip r:embed="rId6"/>
+                    <a:stretch>
+                      <a:fillRect/>
+                    </a:stretch>
+                  </pic:blipFill>
+                  <pic:spPr>
+                    <a:xfrm>
+                      <a:off x="0" y="0"/>
+                      <a:ext cx="6252211" cy="1116878"/>
+                    </a:xfrm>
+                    <a:prstGeom prst="rect">
+                      <a:avLst/>
+                    </a:prstGeom>
+                  </pic:spPr>
+                </pic:pic>
+              </a:graphicData>
+            </a:graphic>
+          </wp:inline>
+        </w:drawing>
+      </w:r>
+    </w:p>
+    <w:p>
+      <w:pPr>
+        <w:spacing w:after="80" w:line="240" w:lineRule="auto"/>
+        <w:rPr>
+          <w:rFonts w:ascii="Times New Roman" w:hAnsi="Times New Roman" w:cs="Times New Roman"/>
+          <w:sz w:val="28"/>
+          <w:szCs w:val="28"/>
+        </w:rPr>
+      </w:pPr>
+      <w:r>
+        <w:rPr>
+          <w:rFonts w:ascii="Times New Roman" w:hAnsi="Times New Roman" w:cs="Times New Roman"/>
+          <w:sz w:val="28"/>
+          <w:szCs w:val="28"/>
+        </w:rPr>
+        <w:drawing>
+          <wp:inline distT="0" distB="0" distL="0" distR="0" wp14:anchorId="0DC8B418" wp14:editId="12B63D68">
+            <wp:extent cx="5940425" cy="1938020"/>
+            <wp:effectExtent l="0" t="0" r="3175" b="5080"/>
+            <wp:docPr id="9" name="Рисунок 9"/>
+            <wp:cNvGraphicFramePr>
+              <a:graphicFrameLocks xmlns:a="http://schemas.openxmlformats.org/drawingml/2006/main" noChangeAspect="1"/>
+            </wp:cNvGraphicFramePr>
+            <a:graphic xmlns:a="http://schemas.openxmlformats.org/drawingml/2006/main">
+              <a:graphicData uri="http://schemas.openxmlformats.org/drawingml/2006/picture">
+                <pic:pic xmlns:pic="http://schemas.openxmlformats.org/drawingml/2006/picture">
+                  <pic:nvPicPr>
+                    <pic:cNvPr id="1" name=""/>
+                    <pic:cNvPicPr/>
+                  </pic:nvPicPr>
+                  <pic:blipFill>
+                    <a:blip r:embed="rId7"/>
+                    <a:stretch>
+                      <a:fillRect/>
+                    </a:stretch>
+                  </pic:blipFill>
+                  <pic:spPr>
+                    <a:xfrm>
+                      <a:off x="0" y="0"/>
+                      <a:ext cx="5940425" cy="1938020"/>
+                    </a:xfrm>
+                    <a:prstGeom prst="rect">
+                      <a:avLst/>
+                    </a:prstGeom>
+                  </pic:spPr>
+                </pic:pic>
+              </a:graphicData>
+            </a:graphic>
+          </wp:inline>
+        </w:drawing>
+      </w:r>
+    </w:p>
+    <w:p>
+      <w:pPr>
+        <w:spacing w:after="80" w:line="240" w:lineRule="auto"/>
+        <w:rPr>
+          <w:rFonts w:ascii="Times New Roman" w:hAnsi="Times New Roman" w:cs="Times New Roman"/>
+          <w:sz w:val="28"/>
+          <w:szCs w:val="28"/>
+        </w:rPr>
+      </w:pPr>
+      <w:r>
+        <w:rPr>
+          <w:rFonts w:ascii="Times New Roman" w:hAnsi="Times New Roman" w:cs="Times New Roman"/>
+          <w:sz w:val="28"/>
+          <w:szCs w:val="28"/>
+        </w:rPr>
+        <w:lastRenderedPageBreak/>
+        <w:drawing>
+          <wp:inline distT="0" distB="0" distL="0" distR="0" wp14:anchorId="328DA252" wp14:editId="40E5552A">
+            <wp:extent cx="5940425" cy="4490085"/>
+            <wp:effectExtent l="0" t="0" r="3175" b="5715"/>
+            <wp:docPr id="8" name="Рисунок 8"/>
+            <wp:cNvGraphicFramePr>
+              <a:graphicFrameLocks xmlns:a="http://schemas.openxmlformats.org/drawingml/2006/main" noChangeAspect="1"/>
+            </wp:cNvGraphicFramePr>
+            <a:graphic xmlns:a="http://schemas.openxmlformats.org/drawingml/2006/main">
+              <a:graphicData uri="http://schemas.openxmlformats.org/drawingml/2006/picture">
+                <pic:pic xmlns:pic="http://schemas.openxmlformats.org/drawingml/2006/picture">
+                  <pic:nvPicPr>
+                    <pic:cNvPr id="1" name=""/>
+                    <pic:cNvPicPr/>
+                  </pic:nvPicPr>
+                  <pic:blipFill>
+                    <a:blip r:embed="rId8"/>
+                    <a:stretch>
+                      <a:fillRect/>
+                    </a:stretch>
+                  </pic:blipFill>
+                  <pic:spPr>
+                    <a:xfrm>
+                      <a:off x="0" y="0"/>
+                      <a:ext cx="5940425" cy="4490085"/>
+                    </a:xfrm>
+                    <a:prstGeom prst="rect">
+                      <a:avLst/>
+                    </a:prstGeom>
+                  </pic:spPr>
+                </pic:pic>
+              </a:graphicData>
+            </a:graphic>
+          </wp:inline>
+        </w:drawing>
+      </w:r>
+    </w:p>
+    <w:p>
+      <w:pPr>
+        <w:spacing w:after="80" w:line="240" w:lineRule="auto"/>
+        <w:rPr>
+          <w:rFonts w:ascii="Times New Roman" w:hAnsi="Times New Roman" w:cs="Times New Roman"/>
+          <w:sz w:val="28"/>
+          <w:szCs w:val="28"/>
+          <w:lang w:val="en-US"/>
+        </w:rPr>
+      </w:pPr>
+      <w:r>
+        <w:rPr>
+          <w:rFonts w:ascii="Times New Roman" w:hAnsi="Times New Roman" w:cs="Times New Roman"/>
+          <w:sz w:val="28"/>
+          <w:szCs w:val="28"/>
+          <w:lang w:val="en-US"/>
+        </w:rPr>
+        <w:t xml:space="preserve">3. </w:t>
+      </w:r>
+      <w:r>
+        <w:rPr>
+          <w:rFonts w:ascii="Times New Roman" w:hAnsi="Times New Roman" w:cs="Times New Roman"/>
+          <w:sz w:val="28"/>
+          <w:szCs w:val="28"/>
+        </w:rPr>
+        <w:t xml:space="preserve">настройка динамического </w:t>
+      </w:r>
+      <w:r>
+        <w:rPr>
+          <w:rFonts w:ascii="Times New Roman" w:hAnsi="Times New Roman" w:cs="Times New Roman"/>
+          <w:sz w:val="28"/>
+          <w:szCs w:val="28"/>
+          <w:lang w:val="en-US"/>
+        </w:rPr>
+        <w:t>NAT</w:t>
+      </w:r>
+    </w:p>
+    <w:p>
+      <w:pPr>
+        <w:spacing w:after="80" w:line="240" w:lineRule="auto"/>
+        <w:rPr>
+          <w:rFonts w:ascii="Times New Roman" w:hAnsi="Times New Roman" w:cs="Times New Roman"/>
+          <w:sz w:val="28"/>
+          <w:szCs w:val="28"/>
+        </w:rPr>
+      </w:pPr>
+      <w:r>
+        <w:rPr>
+          <w:rFonts w:ascii="Times New Roman" w:hAnsi="Times New Roman" w:cs="Times New Roman"/>
+          <w:sz w:val="28"/>
+          <w:szCs w:val="28"/>
+          <w:lang w:val="en-US"/>
+        </w:rPr>
+        <w:tab/>
+      </w:r>
+      <w:r>
+        <w:rPr>
+          <w:rFonts w:ascii="Times New Roman" w:hAnsi="Times New Roman" w:cs="Times New Roman"/>
+          <w:sz w:val="28"/>
+          <w:szCs w:val="28"/>
+        </w:rPr>
+        <w:t>Определяю пул адресов для трансляции -</w:t>
+      </w:r>
+      <w:r>
+        <w:rPr>
+          <w:rFonts w:ascii="Times New Roman" w:hAnsi="Times New Roman" w:cs="Times New Roman"/>
+          <w:sz w:val="28"/>
+          <w:szCs w:val="28"/>
+        </w:rPr>
+        <w:t xml:space="preserve">&gt; </w:t>
+      </w:r>
+      <w:r>
+        <w:rPr>
+          <w:rFonts w:ascii="Times New Roman" w:hAnsi="Times New Roman" w:cs="Times New Roman"/>
+          <w:sz w:val="28"/>
+          <w:szCs w:val="28"/>
+        </w:rPr>
+        <w:t xml:space="preserve">конфигурация </w:t>
+      </w:r>
+      <w:r>
+        <w:rPr>
+          <w:rFonts w:ascii="Times New Roman" w:hAnsi="Times New Roman" w:cs="Times New Roman"/>
+          <w:sz w:val="28"/>
+          <w:szCs w:val="28"/>
+          <w:lang w:val="en-US"/>
+        </w:rPr>
+        <w:t>ACL</w:t>
+      </w:r>
+      <w:r>
+        <w:rPr>
+          <w:rFonts w:ascii="Times New Roman" w:hAnsi="Times New Roman" w:cs="Times New Roman"/>
+          <w:sz w:val="28"/>
+          <w:szCs w:val="28"/>
+        </w:rPr>
+        <w:t xml:space="preserve"> </w:t>
+      </w:r>
+      <w:r>
+        <w:rPr>
+          <w:rFonts w:ascii="Times New Roman" w:hAnsi="Times New Roman" w:cs="Times New Roman"/>
+          <w:sz w:val="28"/>
+          <w:szCs w:val="28"/>
+        </w:rPr>
+        <w:t xml:space="preserve">-&gt; </w:t>
+      </w:r>
+      <w:r>
+        <w:rPr>
+          <w:rFonts w:ascii="Times New Roman" w:hAnsi="Times New Roman" w:cs="Times New Roman"/>
+          <w:sz w:val="28"/>
+          <w:szCs w:val="28"/>
+        </w:rPr>
+        <w:t>связь между ними</w:t>
+      </w:r>
+      <w:r>
+        <w:rPr>
+          <w:rFonts w:ascii="Times New Roman" w:hAnsi="Times New Roman" w:cs="Times New Roman"/>
+          <w:sz w:val="28"/>
+          <w:szCs w:val="28"/>
+        </w:rPr>
+        <w:t xml:space="preserve"> </w:t>
+      </w:r>
+      <w:proofErr w:type="gramStart"/>
+      <w:r>
+        <w:rPr>
+          <w:rFonts w:ascii="Times New Roman" w:hAnsi="Times New Roman" w:cs="Times New Roman"/>
+          <w:sz w:val="28"/>
+          <w:szCs w:val="28"/>
+        </w:rPr>
+        <w:t>- &gt;</w:t>
+      </w:r>
+      <w:proofErr w:type="gramEnd"/>
+      <w:r>
+        <w:rPr>
+          <w:rFonts w:ascii="Times New Roman" w:hAnsi="Times New Roman" w:cs="Times New Roman"/>
+          <w:sz w:val="28"/>
+          <w:szCs w:val="28"/>
+        </w:rPr>
+        <w:t xml:space="preserve"> </w:t>
+      </w:r>
+      <w:r>
+        <w:rPr>
+          <w:rFonts w:ascii="Times New Roman" w:hAnsi="Times New Roman" w:cs="Times New Roman"/>
+          <w:sz w:val="28"/>
+          <w:szCs w:val="28"/>
+        </w:rPr>
+        <w:t>определяю типы интерфейсов -</w:t>
+      </w:r>
+      <w:r>
+        <w:rPr>
+          <w:rFonts w:ascii="Times New Roman" w:hAnsi="Times New Roman" w:cs="Times New Roman"/>
+          <w:sz w:val="28"/>
+          <w:szCs w:val="28"/>
+        </w:rPr>
+        <w:t xml:space="preserve">&gt; </w:t>
+      </w:r>
+      <w:r>
+        <w:rPr>
+          <w:rFonts w:ascii="Times New Roman" w:hAnsi="Times New Roman" w:cs="Times New Roman"/>
+          <w:sz w:val="28"/>
+          <w:szCs w:val="28"/>
+        </w:rPr>
+        <w:t xml:space="preserve">перенастраиваю </w:t>
+      </w:r>
+      <w:proofErr w:type="spellStart"/>
+      <w:r>
+        <w:rPr>
+          <w:rFonts w:ascii="Times New Roman" w:hAnsi="Times New Roman" w:cs="Times New Roman"/>
+          <w:sz w:val="28"/>
+          <w:szCs w:val="28"/>
+          <w:lang w:val="en-US"/>
+        </w:rPr>
+        <w:t>ospf</w:t>
+      </w:r>
+      <w:proofErr w:type="spellEnd"/>
+    </w:p>
+    <w:p>
+      <w:pPr>
+        <w:spacing w:after="80" w:line="240" w:lineRule="auto"/>
+        <w:jc w:val="center"/>
+        <w:rPr>
+          <w:rFonts w:ascii="Times New Roman" w:hAnsi="Times New Roman" w:cs="Times New Roman"/>
+          <w:sz w:val="28"/>
+          <w:szCs w:val="28"/>
+        </w:rPr>
+      </w:pPr>
+      <w:r>
+        <w:rPr>
+          <w:rFonts w:ascii="Times New Roman" w:hAnsi="Times New Roman" w:cs="Times New Roman"/>
+          <w:sz w:val="28"/>
+          <w:szCs w:val="28"/>
+        </w:rPr>
+        <w:drawing>
+          <wp:inline distT="0" distB="0" distL="0" distR="0" wp14:anchorId="71D9E4D4" wp14:editId="4F2C8EF4">
+            <wp:extent cx="5210902" cy="990738"/>
+            <wp:effectExtent l="0" t="0" r="8890" b="0"/>
+            <wp:docPr id="10" name="Рисунок 10"/>
+            <wp:cNvGraphicFramePr>
+              <a:graphicFrameLocks xmlns:a="http://schemas.openxmlformats.org/drawingml/2006/main" noChangeAspect="1"/>
+            </wp:cNvGraphicFramePr>
+            <a:graphic xmlns:a="http://schemas.openxmlformats.org/drawingml/2006/main">
+              <a:graphicData uri="http://schemas.openxmlformats.org/drawingml/2006/picture">
+                <pic:pic xmlns:pic="http://schemas.openxmlformats.org/drawingml/2006/picture">
+                  <pic:nvPicPr>
+                    <pic:cNvPr id="1" name=""/>
+                    <pic:cNvPicPr/>
+                  </pic:nvPicPr>
+                  <pic:blipFill>
+                    <a:blip r:embed="rId9"/>
+                    <a:stretch>
+                      <a:fillRect/>
+                    </a:stretch>
+                  </pic:blipFill>
+                  <pic:spPr>
+                    <a:xfrm>
+                      <a:off x="0" y="0"/>
+                      <a:ext cx="5210902" cy="990738"/>
+                    </a:xfrm>
+                    <a:prstGeom prst="rect">
+                      <a:avLst/>
+                    </a:prstGeom>
+                  </pic:spPr>
+                </pic:pic>
+              </a:graphicData>
+            </a:graphic>
+          </wp:inline>
+        </w:drawing>
+      </w:r>
+    </w:p>
+    <w:p>
+      <w:pPr>
+        <w:spacing w:after="80" w:line="240" w:lineRule="auto"/>
+        <w:jc w:val="center"/>
+        <w:rPr>
+          <w:rFonts w:ascii="Times New Roman" w:hAnsi="Times New Roman" w:cs="Times New Roman"/>
+          <w:sz w:val="28"/>
+          <w:szCs w:val="28"/>
+        </w:rPr>
+      </w:pPr>
+      <w:r>
+        <w:rPr>
+          <w:rFonts w:ascii="Times New Roman" w:hAnsi="Times New Roman" w:cs="Times New Roman"/>
+          <w:sz w:val="28"/>
+          <w:szCs w:val="28"/>
+        </w:rPr>
+        <w:drawing>
+          <wp:inline distT="0" distB="0" distL="0" distR="0" wp14:anchorId="1C365997" wp14:editId="6C17AFD9">
+            <wp:extent cx="3962953" cy="2010056"/>
+            <wp:effectExtent l="0" t="0" r="0" b="9525"/>
+            <wp:docPr id="11" name="Рисунок 11"/>
+            <wp:cNvGraphicFramePr>
+              <a:graphicFrameLocks xmlns:a="http://schemas.openxmlformats.org/drawingml/2006/main" noChangeAspect="1"/>
+            </wp:cNvGraphicFramePr>
+            <a:graphic xmlns:a="http://schemas.openxmlformats.org/drawingml/2006/main">
+              <a:graphicData uri="http://schemas.openxmlformats.org/drawingml/2006/picture">
+                <pic:pic xmlns:pic="http://schemas.openxmlformats.org/drawingml/2006/picture">
+                  <pic:nvPicPr>
+                    <pic:cNvPr id="1" name=""/>
+                    <pic:cNvPicPr/>
+                  </pic:nvPicPr>
+                  <pic:blipFill>
+                    <a:blip r:embed="rId10"/>
+                    <a:stretch>
+                      <a:fillRect/>
+                    </a:stretch>
+                  </pic:blipFill>
+                  <pic:spPr>
+                    <a:xfrm>
+                      <a:off x="0" y="0"/>
+                      <a:ext cx="3962953" cy="2010056"/>
+                    </a:xfrm>
+                    <a:prstGeom prst="rect">
+                      <a:avLst/>
+                    </a:prstGeom>
+                  </pic:spPr>
+                </pic:pic>
+              </a:graphicData>
+            </a:graphic>
+          </wp:inline>
+        </w:drawing>
+      </w:r>
+    </w:p>
+    <w:p>
+      <w:pPr>
+        <w:spacing w:after="80" w:line="240" w:lineRule="auto"/>
+        <w:jc w:val="center"/>
+        <w:rPr>
+          <w:rFonts w:ascii="Times New Roman" w:hAnsi="Times New Roman" w:cs="Times New Roman"/>
+          <w:sz w:val="28"/>
+          <w:szCs w:val="28"/>
+        </w:rPr>
+      </w:pPr>
+      <w:r>
+        <w:rPr>
+          <w:rFonts w:ascii="Times New Roman" w:hAnsi="Times New Roman" w:cs="Times New Roman"/>
+          <w:sz w:val="28"/>
+          <w:szCs w:val="28"/>
+        </w:rPr>
+        <w:lastRenderedPageBreak/>
+        <w:drawing>
+          <wp:inline distT="0" distB="0" distL="0" distR="0" wp14:anchorId="29191DAA" wp14:editId="4ED618B9">
+            <wp:extent cx="4787660" cy="2619033"/>
+            <wp:effectExtent l="0" t="0" r="0" b="0"/>
+            <wp:docPr id="12" name="Рисунок 12"/>
+            <wp:cNvGraphicFramePr>
+              <a:graphicFrameLocks xmlns:a="http://schemas.openxmlformats.org/drawingml/2006/main" noChangeAspect="1"/>
+            </wp:cNvGraphicFramePr>
+            <a:graphic xmlns:a="http://schemas.openxmlformats.org/drawingml/2006/main">
+              <a:graphicData uri="http://schemas.openxmlformats.org/drawingml/2006/picture">
+                <pic:pic xmlns:pic="http://schemas.openxmlformats.org/drawingml/2006/picture">
+                  <pic:nvPicPr>
+                    <pic:cNvPr id="1" name=""/>
+                    <pic:cNvPicPr/>
+                  </pic:nvPicPr>
+                  <pic:blipFill>
+                    <a:blip r:embed="rId11"/>
+                    <a:stretch>
+                      <a:fillRect/>
+                    </a:stretch>
+                  </pic:blipFill>
+                  <pic:spPr>
+                    <a:xfrm>
+                      <a:off x="0" y="0"/>
+                      <a:ext cx="4804456" cy="2628221"/>
+                    </a:xfrm>
+                    <a:prstGeom prst="rect">
+                      <a:avLst/>
+                    </a:prstGeom>
+                  </pic:spPr>
+                </pic:pic>
+              </a:graphicData>
+            </a:graphic>
+          </wp:inline>
+        </w:drawing>
+      </w:r>
+    </w:p>
+    <w:p>
+      <w:pPr>
+        <w:spacing w:after="80" w:line="240" w:lineRule="auto"/>
+        <w:jc w:val="center"/>
+        <w:rPr>
+          <w:rFonts w:ascii="Times New Roman" w:hAnsi="Times New Roman" w:cs="Times New Roman"/>
+          <w:sz w:val="28"/>
+          <w:szCs w:val="28"/>
+        </w:rPr>
+      </w:pPr>
+    </w:p>
+    <w:p>
+      <w:pPr>
+        <w:spacing w:after="80" w:line="240" w:lineRule="auto"/>
+        <w:jc w:val="center"/>
+        <w:rPr>
+          <w:rFonts w:ascii="Times New Roman" w:hAnsi="Times New Roman" w:cs="Times New Roman"/>
+          <w:sz w:val="28"/>
+          <w:szCs w:val="28"/>
+        </w:rPr>
+      </w:pPr>
+      <w:r>
+        <w:rPr>
+          <w:rFonts w:ascii="Times New Roman" w:hAnsi="Times New Roman" w:cs="Times New Roman"/>
+          <w:sz w:val="28"/>
+          <w:szCs w:val="28"/>
+        </w:rPr>
+        <w:drawing>
+          <wp:inline distT="0" distB="0" distL="0" distR="0" wp14:anchorId="6A0470E1" wp14:editId="476B5881">
+            <wp:extent cx="5525271" cy="562053"/>
+            <wp:effectExtent l="0" t="0" r="0" b="9525"/>
+            <wp:docPr id="16" name="Рисунок 16"/>
+            <wp:cNvGraphicFramePr>
+              <a:graphicFrameLocks xmlns:a="http://schemas.openxmlformats.org/drawingml/2006/main" noChangeAspect="1"/>
+            </wp:cNvGraphicFramePr>
+            <a:graphic xmlns:a="http://schemas.openxmlformats.org/drawingml/2006/main">
+              <a:graphicData uri="http://schemas.openxmlformats.org/drawingml/2006/picture">
+                <pic:pic xmlns:pic="http://schemas.openxmlformats.org/drawingml/2006/picture">
+                  <pic:nvPicPr>
+                    <pic:cNvPr id="1" name=""/>
+                    <pic:cNvPicPr/>
+                  </pic:nvPicPr>
+                  <pic:blipFill>
+                    <a:blip r:embed="rId12"/>
+                    <a:stretch>
+                      <a:fillRect/>
+                    </a:stretch>
+                  </pic:blipFill>
+                  <pic:spPr>
+                    <a:xfrm>
+                      <a:off x="0" y="0"/>
+                      <a:ext cx="5525271" cy="562053"/>
+                    </a:xfrm>
+                    <a:prstGeom prst="rect">
+                      <a:avLst/>
+                    </a:prstGeom>
+                  </pic:spPr>
+                </pic:pic>
+              </a:graphicData>
+            </a:graphic>
+          </wp:inline>
+        </w:drawing>
+      </w:r>
+    </w:p>
+    <w:p>
+      <w:pPr>
+        <w:spacing w:after="80" w:line="240" w:lineRule="auto"/>
+        <w:rPr>
+          <w:rFonts w:ascii="Times New Roman" w:hAnsi="Times New Roman" w:cs="Times New Roman"/>
+          <w:sz w:val="28"/>
+          <w:szCs w:val="28"/>
+        </w:rPr>
+      </w:pPr>
+      <w:r>
+        <w:rPr>
+          <w:rFonts w:ascii="Times New Roman" w:hAnsi="Times New Roman" w:cs="Times New Roman"/>
+          <w:sz w:val="28"/>
+          <w:szCs w:val="28"/>
+          <w:lang w:val="en-US"/>
+        </w:rPr>
+        <w:t xml:space="preserve">4. </w:t>
+      </w:r>
+      <w:r>
+        <w:rPr>
+          <w:rFonts w:ascii="Times New Roman" w:hAnsi="Times New Roman" w:cs="Times New Roman"/>
+          <w:sz w:val="28"/>
+          <w:szCs w:val="28"/>
+        </w:rPr>
+        <w:t xml:space="preserve">настройка </w:t>
+      </w:r>
+      <w:r>
+        <w:rPr>
+          <w:rFonts w:ascii="Times New Roman" w:hAnsi="Times New Roman" w:cs="Times New Roman"/>
+          <w:sz w:val="28"/>
+          <w:szCs w:val="28"/>
+          <w:lang w:val="en-US"/>
+        </w:rPr>
+        <w:t xml:space="preserve">PAT </w:t>
+      </w:r>
+      <w:r>
+        <w:rPr>
+          <w:rFonts w:ascii="Times New Roman" w:hAnsi="Times New Roman" w:cs="Times New Roman"/>
+          <w:sz w:val="28"/>
+          <w:szCs w:val="28"/>
+        </w:rPr>
+        <w:t>для диапазона публичных</w:t>
+      </w:r>
+    </w:p>
+    <w:p>
+      <w:pPr>
+        <w:spacing w:after="80" w:line="240" w:lineRule="auto"/>
+        <w:rPr>
+          <w:rFonts w:ascii="Times New Roman" w:hAnsi="Times New Roman" w:cs="Times New Roman"/>
+          <w:sz w:val="28"/>
+          <w:szCs w:val="28"/>
+        </w:rPr>
+      </w:pPr>
+      <w:r>
+        <w:rPr>
+          <w:rFonts w:ascii="Times New Roman" w:hAnsi="Times New Roman" w:cs="Times New Roman"/>
+          <w:sz w:val="28"/>
+          <w:szCs w:val="28"/>
+        </w:rPr>
+        <w:tab/>
+      </w:r>
+      <w:r>
+        <w:rPr>
+          <w:rFonts w:ascii="Times New Roman" w:hAnsi="Times New Roman" w:cs="Times New Roman"/>
+          <w:sz w:val="28"/>
+          <w:szCs w:val="28"/>
+        </w:rPr>
+        <w:drawing>
+          <wp:inline distT="0" distB="0" distL="0" distR="0" wp14:anchorId="46257E2F" wp14:editId="1CD2034D">
+            <wp:extent cx="6115237" cy="1311215"/>
+            <wp:effectExtent l="0" t="0" r="0" b="3810"/>
+            <wp:docPr id="13" name="Рисунок 13"/>
+            <wp:cNvGraphicFramePr>
+              <a:graphicFrameLocks xmlns:a="http://schemas.openxmlformats.org/drawingml/2006/main" noChangeAspect="1"/>
+            </wp:cNvGraphicFramePr>
+            <a:graphic xmlns:a="http://schemas.openxmlformats.org/drawingml/2006/main">
+              <a:graphicData uri="http://schemas.openxmlformats.org/drawingml/2006/picture">
+                <pic:pic xmlns:pic="http://schemas.openxmlformats.org/drawingml/2006/picture">
+                  <pic:nvPicPr>
+                    <pic:cNvPr id="1" name=""/>
+                    <pic:cNvPicPr/>
+                  </pic:nvPicPr>
+                  <pic:blipFill>
+                    <a:blip r:embed="rId13"/>
+                    <a:stretch>
+                      <a:fillRect/>
+                    </a:stretch>
+                  </pic:blipFill>
+                  <pic:spPr>
+                    <a:xfrm>
+                      <a:off x="0" y="0"/>
+                      <a:ext cx="6208969" cy="1331313"/>
+                    </a:xfrm>
+                    <a:prstGeom prst="rect">
+                      <a:avLst/>
+                    </a:prstGeom>
+                  </pic:spPr>
+                </pic:pic>
+              </a:graphicData>
+            </a:graphic>
+          </wp:inline>
+        </w:drawing>
+      </w:r>
+    </w:p>
+    <w:p>
+      <w:pPr>
+        <w:spacing w:after="80" w:line="240" w:lineRule="auto"/>
+        <w:rPr>
+          <w:rFonts w:ascii="Times New Roman" w:hAnsi="Times New Roman" w:cs="Times New Roman"/>
+          <w:sz w:val="28"/>
+          <w:szCs w:val="28"/>
+        </w:rPr>
+      </w:pPr>
+      <w:r>
+        <w:rPr>
+          <w:rFonts w:ascii="Times New Roman" w:hAnsi="Times New Roman" w:cs="Times New Roman"/>
+          <w:sz w:val="28"/>
+          <w:szCs w:val="28"/>
+        </w:rPr>
+        <w:drawing>
+          <wp:inline distT="0" distB="0" distL="0" distR="0" wp14:anchorId="2C0B6D70" wp14:editId="7D258678">
+            <wp:extent cx="5940425" cy="2685415"/>
+            <wp:effectExtent l="0" t="0" r="3175" b="635"/>
+            <wp:docPr id="15" name="Рисунок 15"/>
+            <wp:cNvGraphicFramePr>
+              <a:graphicFrameLocks xmlns:a="http://schemas.openxmlformats.org/drawingml/2006/main" noChangeAspect="1"/>
+            </wp:cNvGraphicFramePr>
+            <a:graphic xmlns:a="http://schemas.openxmlformats.org/drawingml/2006/main">
+              <a:graphicData uri="http://schemas.openxmlformats.org/drawingml/2006/picture">
+                <pic:pic xmlns:pic="http://schemas.openxmlformats.org/drawingml/2006/picture">
+                  <pic:nvPicPr>
+                    <pic:cNvPr id="1" name=""/>
+                    <pic:cNvPicPr/>
+                  </pic:nvPicPr>
+                  <pic:blipFill>
+                    <a:blip r:embed="rId14"/>
+                    <a:stretch>
+                      <a:fillRect/>
+                    </a:stretch>
+                  </pic:blipFill>
+                  <pic:spPr>
+                    <a:xfrm>
+                      <a:off x="0" y="0"/>
+                      <a:ext cx="5940425" cy="2685415"/>
+                    </a:xfrm>
+                    <a:prstGeom prst="rect">
+                      <a:avLst/>
+                    </a:prstGeom>
+                  </pic:spPr>
+                </pic:pic>
+              </a:graphicData>
+            </a:graphic>
+          </wp:inline>
+        </w:drawing>
+      </w:r>
+    </w:p>
+    <w:p>
+      <w:pPr>
+        <w:spacing w:after="80" w:line="240" w:lineRule="auto"/>
+        <w:rPr>
+          <w:rFonts w:ascii="Times New Roman" w:hAnsi="Times New Roman" w:cs="Times New Roman"/>
+          <w:sz w:val="28"/>
+          <w:szCs w:val="28"/>
+          <w:lang w:val="en-US"/>
+        </w:rPr>
+      </w:pPr>
+      <w:r>
+        <w:rPr>
+          <w:rFonts w:ascii="Times New Roman" w:hAnsi="Times New Roman" w:cs="Times New Roman"/>
+          <w:sz w:val="28"/>
+          <w:szCs w:val="28"/>
+          <w:lang w:val="en-US"/>
+        </w:rPr>
+        <w:lastRenderedPageBreak/>
+        <w:drawing>
+          <wp:inline distT="0" distB="0" distL="0" distR="0" wp14:anchorId="1A44D75B" wp14:editId="67046639">
+            <wp:extent cx="5940425" cy="8390890"/>
+            <wp:effectExtent l="0" t="0" r="3175" b="0"/>
+            <wp:docPr id="14" name="Рисунок 14"/>
+            <wp:cNvGraphicFramePr>
+              <a:graphicFrameLocks xmlns:a="http://schemas.openxmlformats.org/drawingml/2006/main" noChangeAspect="1"/>
+            </wp:cNvGraphicFramePr>
+            <a:graphic xmlns:a="http://schemas.openxmlformats.org/drawingml/2006/main">
+              <a:graphicData uri="http://schemas.openxmlformats.org/drawingml/2006/picture">
+                <pic:pic xmlns:pic="http://schemas.openxmlformats.org/drawingml/2006/picture">
+                  <pic:nvPicPr>
+                    <pic:cNvPr id="1" name=""/>
+                    <pic:cNvPicPr/>
+                  </pic:nvPicPr>
+                  <pic:blipFill>
+                    <a:blip r:embed="rId15"/>
+                    <a:stretch>
+                      <a:fillRect/>
+                    </a:stretch>
+                  </pic:blipFill>
+                  <pic:spPr>
+                    <a:xfrm>
+                      <a:off x="0" y="0"/>
+                      <a:ext cx="5940425" cy="8390890"/>
+                    </a:xfrm>
+                    <a:prstGeom prst="rect">
+                      <a:avLst/>
+                    </a:prstGeom>
+                  </pic:spPr>
+                </pic:pic>
+              </a:graphicData>
+            </a:graphic>
+          </wp:inline>
+        </w:drawing>
+      </w:r>
+    </w:p>
+    <w:p>
+      <w:pPr>
+        <w:spacing w:after="80" w:line="240" w:lineRule="auto"/>
+        <w:rPr>
+          <w:rFonts w:ascii="Times New Roman" w:hAnsi="Times New Roman" w:cs="Times New Roman"/>
+          <w:sz w:val="28"/>
+          <w:szCs w:val="28"/>
+          <w:lang w:val="en-US"/>
+        </w:rPr>
+      </w:pPr>
+    </w:p>
+    <w:p>
+      <w:pPr>
+        <w:spacing w:after="80" w:line="240" w:lineRule="auto"/>
+        <w:rPr>
+          <w:rFonts w:ascii="Times New Roman" w:hAnsi="Times New Roman" w:cs="Times New Roman"/>
+          <w:sz w:val="28"/>
+          <w:szCs w:val="28"/>
+          <w:lang w:val="en-US"/>
+        </w:rPr>
+      </w:pPr>
+    </w:p>
+    <w:p>
+      <w:pPr>
+        <w:spacing w:after="80" w:line="240" w:lineRule="auto"/>
+        <w:rPr>
+          <w:rFonts w:ascii="Times New Roman" w:hAnsi="Times New Roman" w:cs="Times New Roman"/>
+          <w:sz w:val="28"/>
+          <w:szCs w:val="28"/>
+          <w:lang w:val="en-US"/>
+        </w:rPr>
+      </w:pPr>
+    </w:p>
+    <w:p>
+      <w:pPr>
+        <w:spacing w:after="80" w:line="240" w:lineRule="auto"/>
+        <w:rPr>
+          <w:rFonts w:ascii="Times New Roman" w:hAnsi="Times New Roman" w:cs="Times New Roman"/>
+          <w:sz w:val="28"/>
+          <w:szCs w:val="28"/>
+        </w:rPr>
+      </w:pPr>
+      <w:r>
+        <w:rPr>
+          <w:rFonts w:ascii="Times New Roman" w:hAnsi="Times New Roman" w:cs="Times New Roman"/>
+          <w:sz w:val="28"/>
+          <w:szCs w:val="28"/>
+          <w:lang w:val="en-US"/>
+        </w:rPr>
+        <w:lastRenderedPageBreak/>
+        <w:t xml:space="preserve">5. </w:t>
+      </w:r>
+      <w:r>
+        <w:rPr>
+          <w:rFonts w:ascii="Times New Roman" w:hAnsi="Times New Roman" w:cs="Times New Roman"/>
+          <w:sz w:val="28"/>
+          <w:szCs w:val="28"/>
+        </w:rPr>
+        <w:t>РАТ на один адрес</w:t>
+      </w:r>
+    </w:p>
+    <w:p>
+      <w:pPr>
+        <w:spacing w:after="80" w:line="240" w:lineRule="auto"/>
+        <w:rPr>
+          <w:rFonts w:ascii="Times New Roman" w:hAnsi="Times New Roman" w:cs="Times New Roman"/>
+          <w:sz w:val="28"/>
+          <w:szCs w:val="28"/>
+          <w:lang w:val="en-US"/>
+        </w:rPr>
+      </w:pPr>
+      <w:r>
+        <w:rPr>
+          <w:rFonts w:ascii="Times New Roman" w:hAnsi="Times New Roman" w:cs="Times New Roman"/>
+          <w:sz w:val="28"/>
+          <w:szCs w:val="28"/>
+          <w:lang w:val="en-US"/>
+        </w:rPr>
+        <w:drawing>
+          <wp:inline distT="0" distB="0" distL="0" distR="0" wp14:anchorId="5DC112EF" wp14:editId="108212E3">
+            <wp:extent cx="5844815" cy="1216324"/>
+            <wp:effectExtent l="0" t="0" r="3810" b="3175"/>
+            <wp:docPr id="17" name="Рисунок 17"/>
+            <wp:cNvGraphicFramePr>
+              <a:graphicFrameLocks xmlns:a="http://schemas.openxmlformats.org/drawingml/2006/main" noChangeAspect="1"/>
+            </wp:cNvGraphicFramePr>
+            <a:graphic xmlns:a="http://schemas.openxmlformats.org/drawingml/2006/main">
+              <a:graphicData uri="http://schemas.openxmlformats.org/drawingml/2006/picture">
+                <pic:pic xmlns:pic="http://schemas.openxmlformats.org/drawingml/2006/picture">
+                  <pic:nvPicPr>
+                    <pic:cNvPr id="1" name=""/>
+                    <pic:cNvPicPr/>
+                  </pic:nvPicPr>
+                  <pic:blipFill>
+                    <a:blip r:embed="rId16"/>
+                    <a:stretch>
+                      <a:fillRect/>
+                    </a:stretch>
+                  </pic:blipFill>
+                  <pic:spPr>
+                    <a:xfrm>
+                      <a:off x="0" y="0"/>
+                      <a:ext cx="5925708" cy="1233158"/>
+                    </a:xfrm>
+                    <a:prstGeom prst="rect">
+                      <a:avLst/>
+                    </a:prstGeom>
+                  </pic:spPr>
+                </pic:pic>
+              </a:graphicData>
+            </a:graphic>
+          </wp:inline>
+        </w:drawing>
+      </w:r>
+    </w:p>
+    <w:p>
+      <w:pPr>
+        <w:spacing w:after="80" w:line="240" w:lineRule="auto"/>
+        <w:rPr>
+          <w:rFonts w:ascii="Times New Roman" w:hAnsi="Times New Roman" w:cs="Times New Roman"/>
+          <w:sz w:val="28"/>
+          <w:szCs w:val="28"/>
+          <w:lang w:val="en-US"/>
+        </w:rPr>
+      </w:pPr>
+      <w:r>
+        <w:rPr>
+          <w:rFonts w:ascii="Times New Roman" w:hAnsi="Times New Roman" w:cs="Times New Roman"/>
+          <w:sz w:val="28"/>
+          <w:szCs w:val="28"/>
+          <w:lang w:val="en-US"/>
+        </w:rPr>
+        <w:drawing>
+          <wp:inline distT="0" distB="0" distL="0" distR="0" wp14:anchorId="11FCD5B1" wp14:editId="2B9E9A41">
+            <wp:extent cx="4344006" cy="1305107"/>
+            <wp:effectExtent l="0" t="0" r="0" b="9525"/>
+            <wp:docPr id="18" name="Рисунок 18"/>
+            <wp:cNvGraphicFramePr>
+              <a:graphicFrameLocks xmlns:a="http://schemas.openxmlformats.org/drawingml/2006/main" noChangeAspect="1"/>
+            </wp:cNvGraphicFramePr>
+            <a:graphic xmlns:a="http://schemas.openxmlformats.org/drawingml/2006/main">
+              <a:graphicData uri="http://schemas.openxmlformats.org/drawingml/2006/picture">
+                <pic:pic xmlns:pic="http://schemas.openxmlformats.org/drawingml/2006/picture">
+                  <pic:nvPicPr>
+                    <pic:cNvPr id="1" name=""/>
+                    <pic:cNvPicPr/>
+                  </pic:nvPicPr>
+                  <pic:blipFill>
+                    <a:blip r:embed="rId17"/>
+                    <a:stretch>
+                      <a:fillRect/>
+                    </a:stretch>
+                  </pic:blipFill>
+                  <pic:spPr>
+                    <a:xfrm>
+                      <a:off x="0" y="0"/>
+                      <a:ext cx="4344006" cy="1305107"/>
+                    </a:xfrm>
+                    <a:prstGeom prst="rect">
+                      <a:avLst/>
+                    </a:prstGeom>
+                  </pic:spPr>
+                </pic:pic>
+              </a:graphicData>
+            </a:graphic>
+          </wp:inline>
+        </w:drawing>
+      </w:r>
+    </w:p>
+    <w:p>
+      <w:pPr>
+        <w:spacing w:after="80" w:line="240" w:lineRule="auto"/>
+        <w:rPr>
+          <w:rFonts w:ascii="Times New Roman" w:hAnsi="Times New Roman" w:cs="Times New Roman"/>
+          <w:sz w:val="28"/>
+          <w:szCs w:val="28"/>
+          <w:lang w:val="en-US"/>
+        </w:rPr>
+      </w:pPr>
+    </w:p>
+    <w:p>
+      <w:pPr>
+        <w:spacing w:after="80" w:line="240" w:lineRule="auto"/>
+        <w:rPr>
+          <w:rFonts w:ascii="Times New Roman" w:hAnsi="Times New Roman" w:cs="Times New Roman"/>
+          <w:sz w:val="28"/>
+          <w:szCs w:val="28"/>
+          <w:lang w:val="en-US"/>
+        </w:rPr>
+      </w:pPr>
+      <w:r>
+        <w:rPr>
+          <w:rFonts w:ascii="Times New Roman" w:hAnsi="Times New Roman" w:cs="Times New Roman"/>
+          <w:sz w:val="28"/>
+          <w:szCs w:val="28"/>
+          <w:lang w:val="en-US"/>
+        </w:rPr>
+        <w:drawing>
+          <wp:inline distT="0" distB="0" distL="0" distR="0" wp14:anchorId="08F9C5D0" wp14:editId="0AD4DEDC">
+            <wp:extent cx="5940425" cy="3070225"/>
+            <wp:effectExtent l="0" t="0" r="3175" b="0"/>
+            <wp:docPr id="20" name="Рисунок 20"/>
+            <wp:cNvGraphicFramePr>
+              <a:graphicFrameLocks xmlns:a="http://schemas.openxmlformats.org/drawingml/2006/main" noChangeAspect="1"/>
+            </wp:cNvGraphicFramePr>
+            <a:graphic xmlns:a="http://schemas.openxmlformats.org/drawingml/2006/main">
+              <a:graphicData uri="http://schemas.openxmlformats.org/drawingml/2006/picture">
+                <pic:pic xmlns:pic="http://schemas.openxmlformats.org/drawingml/2006/picture">
+                  <pic:nvPicPr>
+                    <pic:cNvPr id="1" name=""/>
+                    <pic:cNvPicPr/>
+                  </pic:nvPicPr>
+                  <pic:blipFill>
+                    <a:blip r:embed="rId18"/>
+                    <a:stretch>
+                      <a:fillRect/>
+                    </a:stretch>
+                  </pic:blipFill>
+                  <pic:spPr>
+                    <a:xfrm>
+                      <a:off x="0" y="0"/>
+                      <a:ext cx="5940425" cy="3070225"/>
+                    </a:xfrm>
+                    <a:prstGeom prst="rect">
+                      <a:avLst/>
+                    </a:prstGeom>
+                  </pic:spPr>
+                </pic:pic>
+              </a:graphicData>
+            </a:graphic>
+          </wp:inline>
+        </w:drawing>
+      </w:r>
+    </w:p>
+    <w:p>
+      <w:pPr>
+        <w:spacing w:after="80" w:line="240" w:lineRule="auto"/>
+        <w:rPr>
+          <w:rFonts w:ascii="Times New Roman" w:hAnsi="Times New Roman" w:cs="Times New Roman"/>
+          <w:sz w:val="28"/>
+          <w:szCs w:val="28"/>
+          <w:lang w:val="en-US"/>
+        </w:rPr>
+      </w:pPr>
+      <w:r>
+        <w:rPr>
+          <w:rFonts w:ascii="Times New Roman" w:hAnsi="Times New Roman" w:cs="Times New Roman"/>
+          <w:sz w:val="28"/>
+          <w:szCs w:val="28"/>
+          <w:lang w:val="en-US"/>
+        </w:rPr>
+        <w:lastRenderedPageBreak/>
+        <w:drawing>
+          <wp:inline distT="0" distB="0" distL="0" distR="0" wp14:anchorId="66C2004D" wp14:editId="34960AF1">
+            <wp:extent cx="5816103" cy="7470476"/>
+            <wp:effectExtent l="0" t="0" r="0" b="0"/>
+            <wp:docPr id="19" name="Рисунок 19"/>
+            <wp:cNvGraphicFramePr>
+              <a:graphicFrameLocks xmlns:a="http://schemas.openxmlformats.org/drawingml/2006/main" noChangeAspect="1"/>
+            </wp:cNvGraphicFramePr>
+            <a:graphic xmlns:a="http://schemas.openxmlformats.org/drawingml/2006/main">
+              <a:graphicData uri="http://schemas.openxmlformats.org/drawingml/2006/picture">
+                <pic:pic xmlns:pic="http://schemas.openxmlformats.org/drawingml/2006/picture">
+                  <pic:nvPicPr>
+                    <pic:cNvPr id="1" name=""/>
+                    <pic:cNvPicPr/>
+                  </pic:nvPicPr>
+                  <pic:blipFill>
+                    <a:blip r:embed="rId19"/>
+                    <a:stretch>
+                      <a:fillRect/>
+                    </a:stretch>
+                  </pic:blipFill>
+                  <pic:spPr>
+                    <a:xfrm>
+                      <a:off x="0" y="0"/>
+                      <a:ext cx="5835229" cy="7495042"/>
+                    </a:xfrm>
+                    <a:prstGeom prst="rect">
+                      <a:avLst/>
+                    </a:prstGeom>
+                  </pic:spPr>
+                </pic:pic>
+              </a:graphicData>
+            </a:graphic>
+          </wp:inline>
+        </w:drawing>
+      </w:r>
+    </w:p>
+    <w:p>
+      <w:pPr>
+        <w:spacing w:after="80" w:line="240" w:lineRule="auto"/>
+        <w:rPr>
+          <w:rFonts w:ascii="Times New Roman" w:hAnsi="Times New Roman" w:cs="Times New Roman"/>
+          <w:sz w:val="28"/>
+          <w:szCs w:val="28"/>
+        </w:rPr>
+      </w:pPr>
+      <w:r>
+        <w:rPr>
+          <w:rFonts w:ascii="Times New Roman" w:hAnsi="Times New Roman" w:cs="Times New Roman"/>
+          <w:sz w:val="28"/>
+          <w:szCs w:val="28"/>
+        </w:rPr>
+        <w:tab/>
+      </w:r>
+    </w:p>
+    <w:p>
+      <w:pPr>
+        <w:spacing w:after="80" w:line="240" w:lineRule="auto"/>
+        <w:rPr>
+          <w:rFonts w:ascii="Times New Roman" w:hAnsi="Times New Roman" w:cs="Times New Roman"/>
+          <w:sz w:val="28"/>
+          <w:szCs w:val="28"/>
+        </w:rPr>
+      </w:pPr>
+    </w:p>
+    <w:p>
+      <w:pPr>
+        <w:spacing w:after="80" w:line="240" w:lineRule="auto"/>
+        <w:rPr>
+          <w:rFonts w:ascii="Times New Roman" w:hAnsi="Times New Roman" w:cs="Times New Roman"/>
+          <w:sz w:val="28"/>
+          <w:szCs w:val="28"/>
+        </w:rPr>
+      </w:pPr>
+    </w:p>
+    <w:p>
+      <w:pPr>
+        <w:spacing w:after="80" w:line="240" w:lineRule="auto"/>
+        <w:rPr>
+          <w:rFonts w:ascii="Times New Roman" w:hAnsi="Times New Roman" w:cs="Times New Roman"/>
+          <w:sz w:val="28"/>
+          <w:szCs w:val="28"/>
+        </w:rPr>
+      </w:pPr>
+    </w:p>
+    <w:p>
+      <w:pPr>
+        <w:spacing w:after="80" w:line="240" w:lineRule="auto"/>
+        <w:rPr>
+          <w:rFonts w:ascii="Times New Roman" w:hAnsi="Times New Roman" w:cs="Times New Roman"/>
+          <w:sz w:val="28"/>
+          <w:szCs w:val="28"/>
+        </w:rPr>
+      </w:pPr>
+    </w:p>
+    <w:p>
+      <w:pPr>
+        <w:spacing w:after="80" w:line="240" w:lineRule="auto"/>
+        <w:rPr>
+          <w:rFonts w:ascii="Times New Roman" w:hAnsi="Times New Roman" w:cs="Times New Roman"/>
+          <w:sz w:val="28"/>
+          <w:szCs w:val="28"/>
+        </w:rPr>
+      </w:pPr>
+    </w:p>
+    <w:p>
+      <w:pPr>
+        <w:spacing w:after="80" w:line="240" w:lineRule="auto"/>
+        <w:ind w:firstLine="708"/>
+        <w:rPr>
+          <w:rFonts w:ascii="Times New Roman" w:hAnsi="Times New Roman" w:cs="Times New Roman"/>
+          <w:sz w:val="24"/>
+          <w:szCs w:val="24"/>
+        </w:rPr>
+      </w:pPr>
+      <w:r>
+        <w:rPr>
+          <w:rFonts w:ascii="Times New Roman" w:hAnsi="Times New Roman" w:cs="Times New Roman"/>
+          <w:sz w:val="28"/>
+          <w:szCs w:val="28"/>
+        </w:rPr>
+        <w:lastRenderedPageBreak/>
+        <w:t xml:space="preserve">Вывод: </w:t>
+      </w:r>
+      <w:r>
+        <w:rPr>
+          <w:rFonts w:ascii="Times New Roman" w:hAnsi="Times New Roman" w:cs="Times New Roman"/>
+          <w:sz w:val="28"/>
+          <w:szCs w:val="28"/>
+          <w:lang w:val="en-US"/>
+        </w:rPr>
+        <w:t>NAT</w:t>
+      </w:r>
+      <w:r>
+        <w:rPr>
+          <w:rFonts w:ascii="Times New Roman" w:hAnsi="Times New Roman" w:cs="Times New Roman"/>
+          <w:sz w:val="28"/>
+          <w:szCs w:val="28"/>
+        </w:rPr>
+        <w:t xml:space="preserve"> - трансляция сетевых адресов, технология, которая позволяет преобразовывать (изменять) </w:t>
+      </w:r>
+      <w:r>
+        <w:rPr>
+          <w:rFonts w:ascii="Times New Roman" w:hAnsi="Times New Roman" w:cs="Times New Roman"/>
+          <w:sz w:val="28"/>
+          <w:szCs w:val="28"/>
+          <w:lang w:val="en-US"/>
+        </w:rPr>
+        <w:t>IP</w:t>
+      </w:r>
+      <w:r>
+        <w:rPr>
+          <w:rFonts w:ascii="Times New Roman" w:hAnsi="Times New Roman" w:cs="Times New Roman"/>
+          <w:sz w:val="28"/>
+          <w:szCs w:val="28"/>
+        </w:rPr>
+        <w:t xml:space="preserve"> адреса и порты в сетевых пакетах. </w:t>
+      </w:r>
+      <w:r>
+        <w:rPr>
+          <w:rFonts w:ascii="Times New Roman" w:hAnsi="Times New Roman" w:cs="Times New Roman"/>
+          <w:sz w:val="28"/>
+          <w:szCs w:val="28"/>
+        </w:rPr>
+        <w:t xml:space="preserve">Я познакомилась с </w:t>
+      </w:r>
+      <w:proofErr w:type="spellStart"/>
+      <w:r>
+        <w:rPr>
+          <w:rFonts w:ascii="Times New Roman" w:hAnsi="Times New Roman" w:cs="Times New Roman"/>
+          <w:sz w:val="28"/>
+          <w:szCs w:val="28"/>
+        </w:rPr>
+        <w:t>разнвми</w:t>
+      </w:r>
+      <w:proofErr w:type="spellEnd"/>
+      <w:r>
+        <w:rPr>
+          <w:rFonts w:ascii="Times New Roman" w:hAnsi="Times New Roman" w:cs="Times New Roman"/>
+          <w:sz w:val="28"/>
+          <w:szCs w:val="28"/>
+        </w:rPr>
+        <w:t xml:space="preserve"> видами трансляций, такими как статический и динамический </w:t>
+      </w:r>
+      <w:r>
+        <w:rPr>
+          <w:rFonts w:ascii="Times New Roman" w:hAnsi="Times New Roman" w:cs="Times New Roman"/>
+          <w:sz w:val="28"/>
+          <w:szCs w:val="28"/>
+          <w:lang w:val="en-US"/>
+        </w:rPr>
+        <w:t>NAT</w:t>
+      </w:r>
+      <w:r>
+        <w:rPr>
+          <w:rFonts w:ascii="Times New Roman" w:hAnsi="Times New Roman" w:cs="Times New Roman"/>
+          <w:sz w:val="28"/>
+          <w:szCs w:val="28"/>
+        </w:rPr>
+        <w:t xml:space="preserve">, </w:t>
+      </w:r>
+      <w:r>
+        <w:rPr>
+          <w:rFonts w:ascii="Times New Roman" w:hAnsi="Times New Roman" w:cs="Times New Roman"/>
+          <w:sz w:val="28"/>
+          <w:szCs w:val="28"/>
+          <w:lang w:val="en-US"/>
+        </w:rPr>
+        <w:t>PAT</w:t>
+      </w:r>
+      <w:r>
+        <w:rPr>
+          <w:rFonts w:ascii="Times New Roman" w:hAnsi="Times New Roman" w:cs="Times New Roman"/>
+          <w:sz w:val="28"/>
+          <w:szCs w:val="28"/>
+        </w:rPr>
+        <w:t xml:space="preserve"> для диапазона и одного адреса. </w:t>
+      </w:r>
+      <w:r>
+        <w:rPr>
+          <w:rFonts w:ascii="Times New Roman" w:hAnsi="Times New Roman" w:cs="Times New Roman"/>
+          <w:sz w:val="28"/>
+          <w:szCs w:val="28"/>
+        </w:rPr>
+        <w:t>При статическом NAT после отправки сообщения с устройства внутренней сети маршрутизатор преобразует внутренний локальный адрес во внутренний глобальный адрес.  Статический NAT особенно полезен для веб-серверов или устройств, которые должны иметь постоянный адрес, доступный из глобальной сети. Также статический NAT</w:t>
+      </w:r>
+      <w:r>
+        <w:rPr>
+          <w:rFonts w:ascii="Times New Roman" w:hAnsi="Times New Roman" w:cs="Times New Roman"/>
+          <w:sz w:val="28"/>
+          <w:szCs w:val="28"/>
+        </w:rPr>
+        <w:t xml:space="preserve"> </w:t>
+      </w:r>
+      <w:r>
+        <w:rPr>
+          <w:rFonts w:ascii="Times New Roman" w:hAnsi="Times New Roman" w:cs="Times New Roman"/>
+          <w:sz w:val="28"/>
+          <w:szCs w:val="28"/>
+        </w:rPr>
+        <w:t xml:space="preserve">может применяться для устройств, которые должны быть доступны для авторизованного персонала вне сети, например, доступ по SSH к настройкам сетевого оборудования. Основное требование при </w:t>
+      </w:r>
       <w:bookmarkStart w:id="0" w:name="_GoBack"/>
       <w:bookmarkEnd w:id="0"/>
+      <w:r>
+        <w:rPr>
+          <w:rFonts w:ascii="Times New Roman" w:hAnsi="Times New Roman" w:cs="Times New Roman"/>
+          <w:sz w:val="28"/>
+          <w:szCs w:val="28"/>
+        </w:rPr>
+        <w:t xml:space="preserve">использование статического NAT - доступность достаточного количества адресов. Динамический NAT использует пул публичных адресов и назначает их в порядке очереди.  Когда внутреннее устройство запрашивает доступ к внешней сети, динамический NAT назначает доступный общедоступный IРv4-адрес из пула. РАТ иногда называется </w:t>
+      </w:r>
+      <w:proofErr w:type="spellStart"/>
+      <w:r>
+        <w:rPr>
+          <w:rFonts w:ascii="Times New Roman" w:hAnsi="Times New Roman" w:cs="Times New Roman"/>
+          <w:sz w:val="28"/>
+          <w:szCs w:val="28"/>
+        </w:rPr>
+        <w:t>Overloading</w:t>
+      </w:r>
+      <w:proofErr w:type="spellEnd"/>
+      <w:r>
+        <w:rPr>
+          <w:rFonts w:ascii="Times New Roman" w:hAnsi="Times New Roman" w:cs="Times New Roman"/>
+          <w:sz w:val="28"/>
+          <w:szCs w:val="28"/>
+        </w:rPr>
+        <w:t xml:space="preserve"> сопоставляет несколько частных адресов IPv4 с одним общедоступным адресом IPv4.  В большинстве случаев домашние маршрутизаторы используют именно эту технологии трансляции IPv4-адресов.  Интернет-провайдер назначает маршрутизатору один адрес, но несколько устройств, подключенных к одному</w:t>
+      </w:r>
+      <w:r>
+        <w:rPr>
+          <w:rFonts w:ascii="Times New Roman" w:hAnsi="Times New Roman" w:cs="Times New Roman"/>
+          <w:sz w:val="28"/>
+          <w:szCs w:val="28"/>
+        </w:rPr>
+        <w:t xml:space="preserve"> </w:t>
+      </w:r>
+      <w:r>
+        <w:rPr>
+          <w:rFonts w:ascii="Times New Roman" w:hAnsi="Times New Roman" w:cs="Times New Roman"/>
+          <w:sz w:val="28"/>
+          <w:szCs w:val="28"/>
+        </w:rPr>
+        <w:t xml:space="preserve">домашнему маршрутизатору, могут одновременно иметь доступ к Интернету. </w:t>
+      </w:r>
+      <w:r>
+        <w:rPr>
+          <w:rFonts w:ascii="Times New Roman" w:hAnsi="Times New Roman" w:cs="Times New Roman"/>
+          <w:sz w:val="28"/>
+          <w:szCs w:val="28"/>
+        </w:rPr>
+        <w:cr/>
+      </w:r>
+    </w:p>
+    <w:p>
+      <w:pPr>
+        <w:spacing w:after="80" w:line="240" w:lineRule="auto"/>
+        <w:rPr>
+          <w:rFonts w:ascii="Times New Roman" w:hAnsi="Times New Roman" w:cs="Times New Roman"/>
+          <w:sz w:val="28"/>
+          <w:szCs w:val="28"/>
+        </w:rPr>
+      </w:pPr>
+    </w:p>
+    <w:p>
+      <w:pPr>
+        <w:spacing w:after="80" w:line="240" w:lineRule="auto"/>
+        <w:rPr>
+          <w:rFonts w:ascii="Times New Roman" w:hAnsi="Times New Roman" w:cs="Times New Roman"/>
+          <w:sz w:val="28"/>
+          <w:szCs w:val="28"/>
+        </w:rPr>
+      </w:pPr>
+    </w:p>
+    <w:p>
+      <w:pPr>
+        <w:spacing w:after="80" w:line="240" w:lineRule="auto"/>
+        <w:rPr>
+          <w:rFonts w:ascii="Times New Roman" w:hAnsi="Times New Roman" w:cs="Times New Roman"/>
+          <w:sz w:val="28"/>
+          <w:szCs w:val="28"/>
+        </w:rPr>
+      </w:pPr>
+    </w:p>
+    <w:p>
+      <w:pPr>
+        <w:spacing w:after="80" w:line="240" w:lineRule="auto"/>
+        <w:rPr>
+          <w:rFonts w:ascii="Times New Roman" w:hAnsi="Times New Roman" w:cs="Times New Roman"/>
+          <w:sz w:val="28"/>
+          <w:szCs w:val="28"/>
+        </w:rPr>
+      </w:pPr>
+    </w:p>
+    <w:p>
+      <w:pPr>
+        <w:spacing w:after="80" w:line="240" w:lineRule="auto"/>
+        <w:rPr>
+          <w:rFonts w:ascii="Times New Roman" w:hAnsi="Times New Roman" w:cs="Times New Roman"/>
+          <w:sz w:val="28"/>
+          <w:szCs w:val="28"/>
+        </w:rPr>
+      </w:pPr>
+    </w:p>
+    <w:p>
+      <w:pPr>
+        <w:spacing w:after="80" w:line="240" w:lineRule="auto"/>
+        <w:rPr>
+          <w:rFonts w:ascii="Times New Roman" w:hAnsi="Times New Roman" w:cs="Times New Roman"/>
+          <w:sz w:val="28"/>
+          <w:szCs w:val="28"/>
+          <w:lang w:val="en-US"/>
+        </w:rPr>
+      </w:pPr>
+      <w:r>
+        <w:rPr>
+          <w:rFonts w:ascii="Times New Roman" w:hAnsi="Times New Roman" w:cs="Times New Roman"/>
+          <w:sz w:val="28"/>
+          <w:szCs w:val="28"/>
+          <w:lang w:val="en-US"/>
+        </w:rPr>
+        <w:lastRenderedPageBreak/>
+        <w:drawing>
+          <wp:inline distT="0" distB="0" distL="0" distR="0" wp14:anchorId="19C87C92" wp14:editId="4713384C">
+            <wp:extent cx="9248840" cy="6100973"/>
+            <wp:effectExtent l="0" t="6985" r="2540" b="2540"/>
+            <wp:docPr id="21" name="Рисунок 21"/>
+            <wp:cNvGraphicFramePr>
+              <a:graphicFrameLocks xmlns:a="http://schemas.openxmlformats.org/drawingml/2006/main" noChangeAspect="1"/>
+            </wp:cNvGraphicFramePr>
+            <a:graphic xmlns:a="http://schemas.openxmlformats.org/drawingml/2006/main">
+              <a:graphicData uri="http://schemas.openxmlformats.org/drawingml/2006/picture">
+                <pic:pic xmlns:pic="http://schemas.openxmlformats.org/drawingml/2006/picture">
+                  <pic:nvPicPr>
+                    <pic:cNvPr id="1" name=""/>
+                    <pic:cNvPicPr/>
+                  </pic:nvPicPr>
+                  <pic:blipFill>
+                    <a:blip r:embed="rId20"/>
+                    <a:stretch>
+                      <a:fillRect/>
+                    </a:stretch>
+                  </pic:blipFill>
+                  <pic:spPr>
+                    <a:xfrm rot="5400000">
+                      <a:off x="0" y="0"/>
+                      <a:ext cx="9265217" cy="6111776"/>
+                    </a:xfrm>
+                    <a:prstGeom prst="rect">
+                      <a:avLst/>
+                    </a:prstGeom>
+                  </pic:spPr>
+                </pic:pic>
+              </a:graphicData>
+            </a:graphic>
+          </wp:inline>
+        </w:drawing>
+      </w:r>
     </w:p>
     <w:sectPr>
       <w:pgSz w:w="11906" w:h="16838"/>
